--- a/assets/resume/stevechow.docx
+++ b/assets/resume/stevechow.docx
@@ -2187,7 +2187,7 @@
               <w:spacing w:line="240" w:lineRule="atLeast"/>
               <w:ind w:firstLineChars="0" w:firstLine="0"/>
               <w:rPr>
-                <w:rFonts w:ascii="宋体" w:hAnsi="宋体" w:hint="eastAsia"/>
+                <w:rFonts w:ascii="宋体" w:hAnsi="宋体"/>
                 <w:color w:val="000000"/>
                 <w:szCs w:val="18"/>
                 <w:shd w:val="clear" w:color="auto" w:fill="FFFFFF"/>
@@ -3768,7 +3768,7 @@
               <w:ind w:left="1054" w:hangingChars="500" w:hanging="1054"/>
               <w:jc w:val="center"/>
               <w:rPr>
-                <w:rFonts w:ascii="宋体" w:hAnsi="宋体" w:hint="eastAsia"/>
+                <w:rFonts w:ascii="宋体" w:hAnsi="宋体"/>
                 <w:b/>
                 <w:kern w:val="0"/>
               </w:rPr>
@@ -4588,7 +4588,7 @@
               <w:spacing w:line="240" w:lineRule="atLeast"/>
               <w:ind w:firstLineChars="0"/>
               <w:rPr>
-                <w:rFonts w:ascii="宋体" w:hAnsi="宋体" w:hint="eastAsia"/>
+                <w:rFonts w:ascii="宋体" w:hAnsi="宋体"/>
                 <w:color w:val="000000"/>
                 <w:szCs w:val="18"/>
                 <w:shd w:val="clear" w:color="auto" w:fill="FFFFFF"/>
@@ -5054,23 +5054,16 @@
               <w:spacing w:line="240" w:lineRule="atLeast"/>
               <w:ind w:firstLineChars="0"/>
               <w:rPr>
-                <w:rFonts w:ascii="宋体" w:hAnsi="宋体" w:hint="eastAsia"/>
-                <w:kern w:val="0"/>
-              </w:rPr>
-            </w:pPr>
-            <w:r>
-              <w:rPr>
-                <w:rFonts w:ascii="宋体" w:hAnsi="宋体" w:hint="eastAsia"/>
-                <w:kern w:val="0"/>
-              </w:rPr>
-              <w:t>大量</w:t>
-            </w:r>
-            <w:r>
-              <w:rPr>
-                <w:rFonts w:ascii="宋体" w:hAnsi="宋体" w:hint="eastAsia"/>
-                <w:kern w:val="0"/>
-              </w:rPr>
-              <w:t>使用flex布局，该布局为 CSS</w:t>
+                <w:rFonts w:ascii="宋体" w:hAnsi="宋体"/>
+                <w:kern w:val="0"/>
+              </w:rPr>
+            </w:pPr>
+            <w:r>
+              <w:rPr>
+                <w:rFonts w:ascii="宋体" w:hAnsi="宋体" w:hint="eastAsia"/>
+                <w:kern w:val="0"/>
+              </w:rPr>
+              <w:t>大量使用flex布局，该布局为 CSS</w:t>
             </w:r>
             <w:r>
               <w:rPr>
@@ -5097,7 +5090,7 @@
               <w:spacing w:line="240" w:lineRule="atLeast"/>
               <w:ind w:firstLineChars="0"/>
               <w:rPr>
-                <w:rFonts w:ascii="宋体" w:hAnsi="宋体" w:hint="eastAsia"/>
+                <w:rFonts w:ascii="宋体" w:hAnsi="宋体"/>
                 <w:kern w:val="0"/>
               </w:rPr>
             </w:pPr>
@@ -5115,7 +5108,7 @@
               <w:spacing w:line="240" w:lineRule="atLeast"/>
               <w:ind w:firstLineChars="0"/>
               <w:rPr>
-                <w:rFonts w:ascii="宋体" w:hAnsi="宋体" w:hint="eastAsia"/>
+                <w:rFonts w:ascii="宋体" w:hAnsi="宋体"/>
                 <w:kern w:val="0"/>
               </w:rPr>
             </w:pPr>
@@ -5126,7 +5119,7 @@
               <w:spacing w:line="240" w:lineRule="atLeast"/>
               <w:ind w:firstLineChars="0"/>
               <w:rPr>
-                <w:rFonts w:ascii="宋体" w:hAnsi="宋体" w:hint="eastAsia"/>
+                <w:rFonts w:ascii="宋体" w:hAnsi="宋体"/>
                 <w:b/>
                 <w:kern w:val="0"/>
               </w:rPr>
@@ -5217,7 +5210,7 @@
               <w:spacing w:line="240" w:lineRule="atLeast"/>
               <w:ind w:firstLineChars="0"/>
               <w:rPr>
-                <w:rFonts w:ascii="宋体" w:hAnsi="宋体" w:hint="eastAsia"/>
+                <w:rFonts w:ascii="宋体" w:hAnsi="宋体"/>
                 <w:kern w:val="0"/>
               </w:rPr>
             </w:pPr>
@@ -5240,21 +5233,7 @@
                 <w:rFonts w:ascii="宋体" w:hAnsi="宋体" w:hint="eastAsia"/>
                 <w:kern w:val="0"/>
               </w:rPr>
-              <w:t>作为该项目的数据库（配合</w:t>
-            </w:r>
-            <w:r>
-              <w:rPr>
-                <w:rFonts w:ascii="宋体" w:hAnsi="宋体" w:hint="eastAsia"/>
-                <w:kern w:val="0"/>
-              </w:rPr>
-              <w:t>mongoose</w:t>
-            </w:r>
-            <w:r>
-              <w:rPr>
-                <w:rFonts w:ascii="宋体" w:hAnsi="宋体" w:hint="eastAsia"/>
-                <w:kern w:val="0"/>
-              </w:rPr>
-              <w:t>框架使用）</w:t>
+              <w:t>作为该项目的数据库（配合mongoose框架使用）</w:t>
             </w:r>
           </w:p>
           <w:p>
@@ -5340,7 +5319,7 @@
               <w:spacing w:line="240" w:lineRule="atLeast"/>
               <w:ind w:firstLineChars="0"/>
               <w:rPr>
-                <w:rFonts w:ascii="宋体" w:hAnsi="宋体" w:hint="eastAsia"/>
+                <w:rFonts w:ascii="宋体" w:hAnsi="宋体"/>
                 <w:kern w:val="0"/>
               </w:rPr>
             </w:pPr>
@@ -5376,7 +5355,7 @@
               <w:spacing w:line="240" w:lineRule="atLeast"/>
               <w:ind w:firstLineChars="0"/>
               <w:rPr>
-                <w:rFonts w:ascii="宋体" w:hAnsi="宋体" w:hint="eastAsia"/>
+                <w:rFonts w:ascii="宋体" w:hAnsi="宋体"/>
                 <w:kern w:val="0"/>
               </w:rPr>
             </w:pPr>
@@ -5417,35 +5396,7 @@
                 <w:rFonts w:ascii="宋体" w:hAnsi="宋体" w:hint="eastAsia"/>
                 <w:kern w:val="0"/>
               </w:rPr>
-              <w:t>等解析器对</w:t>
-            </w:r>
-            <w:r>
-              <w:rPr>
-                <w:rFonts w:ascii="宋体" w:hAnsi="宋体" w:hint="eastAsia"/>
-                <w:kern w:val="0"/>
-              </w:rPr>
-              <w:t>cookie、session、</w:t>
-            </w:r>
-            <w:r>
-              <w:rPr>
-                <w:rFonts w:ascii="宋体" w:hAnsi="宋体" w:hint="eastAsia"/>
-                <w:kern w:val="0"/>
-              </w:rPr>
-              <w:t>请求体</w:t>
-            </w:r>
-            <w:r>
-              <w:rPr>
-                <w:rFonts w:ascii="宋体" w:hAnsi="宋体" w:hint="eastAsia"/>
-                <w:kern w:val="0"/>
-              </w:rPr>
-              <w:t>等</w:t>
-            </w:r>
-            <w:r>
-              <w:rPr>
-                <w:rFonts w:ascii="宋体" w:hAnsi="宋体" w:hint="eastAsia"/>
-                <w:kern w:val="0"/>
-              </w:rPr>
-              <w:t>进行解析</w:t>
+              <w:t>等解析器对cookie、session、请求体等进行解析</w:t>
             </w:r>
           </w:p>
           <w:p>
@@ -5732,15 +5683,7 @@
                 <w:b/>
                 <w:kern w:val="0"/>
               </w:rPr>
-              <w:t>项目</w:t>
-            </w:r>
-            <w:r>
-              <w:rPr>
-                <w:rFonts w:ascii="宋体" w:hAnsi="宋体" w:hint="eastAsia"/>
-                <w:b/>
-                <w:kern w:val="0"/>
-              </w:rPr>
-              <w:t>二</w:t>
+              <w:t>项目二</w:t>
             </w:r>
           </w:p>
           <w:p>
@@ -5749,7 +5692,7 @@
               <w:ind w:left="1054" w:hangingChars="500" w:hanging="1054"/>
               <w:jc w:val="center"/>
               <w:rPr>
-                <w:rFonts w:ascii="宋体" w:hAnsi="宋体" w:hint="eastAsia"/>
+                <w:rFonts w:ascii="宋体" w:hAnsi="宋体"/>
                 <w:b/>
                 <w:kern w:val="0"/>
               </w:rPr>
@@ -5818,7 +5761,7 @@
                 <w:szCs w:val="18"/>
                 <w:shd w:val="clear" w:color="auto" w:fill="FFFFFF"/>
               </w:rPr>
-              <w:t>，可展示本地PSD文件与前端源文件</w:t>
+              <w:t>，可展示</w:t>
             </w:r>
             <w:r>
               <w:rPr>
@@ -5834,7 +5777,7 @@
             <w:pPr>
               <w:spacing w:line="240" w:lineRule="atLeast"/>
               <w:rPr>
-                <w:rFonts w:ascii="宋体" w:hAnsi="宋体" w:hint="eastAsia"/>
+                <w:rFonts w:ascii="宋体" w:hAnsi="宋体"/>
                 <w:color w:val="000000"/>
                 <w:szCs w:val="18"/>
                 <w:shd w:val="clear" w:color="auto" w:fill="FFFFFF"/>
@@ -5882,7 +5825,7 @@
             <w:pPr>
               <w:spacing w:line="240" w:lineRule="atLeast"/>
               <w:rPr>
-                <w:rFonts w:ascii="宋体" w:hAnsi="宋体" w:hint="eastAsia"/>
+                <w:rFonts w:ascii="宋体" w:hAnsi="宋体"/>
                 <w:color w:val="000000"/>
                 <w:szCs w:val="18"/>
                 <w:shd w:val="clear" w:color="auto" w:fill="FFFFFF"/>
@@ -5933,16 +5876,7 @@
                 <w:szCs w:val="18"/>
                 <w:shd w:val="clear" w:color="auto" w:fill="FFFFFF"/>
               </w:rPr>
-              <w:t>员</w:t>
-            </w:r>
-            <w:r>
-              <w:rPr>
-                <w:rFonts w:ascii="宋体" w:hAnsi="宋体" w:hint="eastAsia"/>
-                <w:color w:val="000000"/>
-                <w:szCs w:val="18"/>
-                <w:shd w:val="clear" w:color="auto" w:fill="FFFFFF"/>
-              </w:rPr>
-              <w:t xml:space="preserve"> +</w:t>
+              <w:t>员 +</w:t>
             </w:r>
             <w:r>
               <w:rPr>
@@ -6029,6 +5963,8 @@
               </w:rPr>
               <w:t>JavaScript、jQuery、Bootstrap</w:t>
             </w:r>
+            <w:bookmarkStart w:id="0" w:name="_GoBack"/>
+            <w:bookmarkEnd w:id="0"/>
           </w:p>
           <w:p>
             <w:pPr>
@@ -6195,7 +6131,7 @@
               <w:spacing w:line="240" w:lineRule="atLeast"/>
               <w:ind w:firstLineChars="0"/>
               <w:rPr>
-                <w:rFonts w:ascii="宋体" w:hAnsi="宋体" w:hint="eastAsia"/>
+                <w:rFonts w:ascii="宋体" w:hAnsi="宋体"/>
                 <w:color w:val="000000"/>
                 <w:shd w:val="clear" w:color="auto" w:fill="FFFFFF"/>
               </w:rPr>
@@ -6347,7 +6283,7 @@
               <w:spacing w:line="240" w:lineRule="atLeast"/>
               <w:ind w:firstLineChars="0"/>
               <w:rPr>
-                <w:rFonts w:ascii="宋体" w:hAnsi="宋体" w:hint="eastAsia"/>
+                <w:rFonts w:ascii="宋体" w:hAnsi="宋体"/>
                 <w:color w:val="000000"/>
                 <w:shd w:val="clear" w:color="auto" w:fill="FFFFFF"/>
               </w:rPr>
@@ -6457,7 +6393,7 @@
               </w:numPr>
               <w:spacing w:line="240" w:lineRule="atLeast"/>
               <w:rPr>
-                <w:rFonts w:ascii="宋体" w:hAnsi="宋体" w:hint="eastAsia"/>
+                <w:rFonts w:ascii="宋体" w:hAnsi="宋体"/>
                 <w:color w:val="000000"/>
                 <w:shd w:val="clear" w:color="auto" w:fill="FFFFFF"/>
               </w:rPr>
@@ -6528,7 +6464,7 @@
               </w:numPr>
               <w:spacing w:line="240" w:lineRule="atLeast"/>
               <w:rPr>
-                <w:rFonts w:ascii="宋体" w:hAnsi="宋体" w:hint="eastAsia"/>
+                <w:rFonts w:ascii="宋体" w:hAnsi="宋体"/>
                 <w:color w:val="000000"/>
                 <w:shd w:val="clear" w:color="auto" w:fill="FFFFFF"/>
               </w:rPr>
@@ -6563,7 +6499,7 @@
               <w:spacing w:line="240" w:lineRule="atLeast"/>
               <w:ind w:firstLineChars="200" w:firstLine="422"/>
               <w:rPr>
-                <w:rFonts w:ascii="宋体" w:hAnsi="宋体" w:hint="eastAsia"/>
+                <w:rFonts w:ascii="宋体" w:hAnsi="宋体"/>
                 <w:b/>
                 <w:color w:val="000000"/>
                 <w:szCs w:val="18"/>
@@ -6774,7 +6710,7 @@
               </w:numPr>
               <w:spacing w:line="240" w:lineRule="atLeast"/>
               <w:rPr>
-                <w:rFonts w:ascii="宋体" w:hAnsi="宋体" w:hint="eastAsia"/>
+                <w:rFonts w:ascii="宋体" w:hAnsi="宋体"/>
                 <w:color w:val="000000"/>
                 <w:shd w:val="clear" w:color="auto" w:fill="FFFFFF"/>
               </w:rPr>
@@ -6828,7 +6764,7 @@
               </w:numPr>
               <w:spacing w:line="240" w:lineRule="atLeast"/>
               <w:rPr>
-                <w:rFonts w:ascii="宋体" w:hAnsi="宋体" w:hint="eastAsia"/>
+                <w:rFonts w:ascii="宋体" w:hAnsi="宋体"/>
                 <w:color w:val="000000"/>
                 <w:shd w:val="clear" w:color="auto" w:fill="FFFFFF"/>
               </w:rPr>
@@ -6929,7 +6865,7 @@
               </w:numPr>
               <w:spacing w:line="240" w:lineRule="atLeast"/>
               <w:rPr>
-                <w:rFonts w:ascii="宋体" w:hAnsi="宋体" w:hint="eastAsia"/>
+                <w:rFonts w:ascii="宋体" w:hAnsi="宋体"/>
                 <w:color w:val="000000"/>
                 <w:szCs w:val="18"/>
                 <w:shd w:val="clear" w:color="auto" w:fill="FFFFFF"/>
@@ -7961,11 +7897,9 @@
     <w:p>
       <w:pPr>
         <w:rPr>
-          <w:rFonts w:ascii="宋体" w:hAnsi="宋体" w:hint="eastAsia"/>
+          <w:rFonts w:ascii="宋体" w:hAnsi="宋体"/>
         </w:rPr>
       </w:pPr>
-      <w:bookmarkStart w:id="0" w:name="_GoBack"/>
-      <w:bookmarkEnd w:id="0"/>
     </w:p>
     <w:sectPr>
       <w:pgSz w:w="11906" w:h="16838"/>
@@ -10721,7 +10655,7 @@
 </file>
 
 <file path=customXml/itemProps1.xml><?xml version="1.0" encoding="utf-8"?>
-<ds:datastoreItem xmlns:ds="http://schemas.openxmlformats.org/officeDocument/2006/customXml" ds:itemID="{D1B64A25-7CA4-AE4F-85DF-325F9CE1CE1B}">
+<ds:datastoreItem xmlns:ds="http://schemas.openxmlformats.org/officeDocument/2006/customXml" ds:itemID="{231D58D5-B7A5-EB41-B26E-A7B80598B4E7}">
   <ds:schemaRefs>
     <ds:schemaRef ds:uri="http://schemas.openxmlformats.org/officeDocument/2006/bibliography"/>
   </ds:schemaRefs>

--- a/assets/resume/stevechow.docx
+++ b/assets/resume/stevechow.docx
@@ -1692,6 +1692,74 @@
       </w:tr>
       <w:tr>
         <w:trPr>
+          <w:trHeight w:val="447"/>
+          <w:jc w:val="center"/>
+        </w:trPr>
+        <w:tc>
+          <w:tcPr>
+            <w:tcW w:w="703" w:type="dxa"/>
+            <w:tcBorders>
+              <w:top w:val="single" w:sz="4" w:space="0" w:color="auto"/>
+              <w:left w:val="single" w:sz="4" w:space="0" w:color="auto"/>
+              <w:bottom w:val="single" w:sz="4" w:space="0" w:color="auto"/>
+              <w:right w:val="single" w:sz="4" w:space="0" w:color="auto"/>
+            </w:tcBorders>
+            <w:vAlign w:val="center"/>
+          </w:tcPr>
+          <w:p>
+            <w:pPr>
+              <w:spacing w:line="240" w:lineRule="atLeast"/>
+              <w:jc w:val="center"/>
+              <w:rPr>
+                <w:rFonts w:ascii="宋体" w:hAnsi="宋体" w:hint="eastAsia"/>
+                <w:b/>
+                <w:kern w:val="0"/>
+              </w:rPr>
+            </w:pPr>
+            <w:r>
+              <w:rPr>
+                <w:rFonts w:ascii="宋体" w:hAnsi="宋体" w:hint="eastAsia"/>
+                <w:b/>
+                <w:kern w:val="0"/>
+              </w:rPr>
+              <w:t>个人网站</w:t>
+            </w:r>
+          </w:p>
+        </w:tc>
+        <w:tc>
+          <w:tcPr>
+            <w:tcW w:w="8772" w:type="dxa"/>
+            <w:gridSpan w:val="10"/>
+            <w:tcBorders>
+              <w:top w:val="single" w:sz="4" w:space="0" w:color="auto"/>
+              <w:left w:val="single" w:sz="4" w:space="0" w:color="auto"/>
+              <w:bottom w:val="single" w:sz="4" w:space="0" w:color="auto"/>
+              <w:right w:val="single" w:sz="4" w:space="0" w:color="auto"/>
+            </w:tcBorders>
+            <w:vAlign w:val="center"/>
+          </w:tcPr>
+          <w:p>
+            <w:pPr>
+              <w:spacing w:line="240" w:lineRule="atLeast"/>
+              <w:rPr>
+                <w:rFonts w:ascii="宋体" w:hAnsi="宋体"/>
+                <w:kern w:val="0"/>
+              </w:rPr>
+            </w:pPr>
+            <w:r>
+              <w:rPr>
+                <w:rFonts w:ascii="宋体" w:hAnsi="宋体"/>
+                <w:kern w:val="0"/>
+              </w:rPr>
+              <w:t>https://stevecchow.github.io/homepage/</w:t>
+            </w:r>
+            <w:bookmarkStart w:id="0" w:name="_GoBack"/>
+            <w:bookmarkEnd w:id="0"/>
+          </w:p>
+        </w:tc>
+      </w:tr>
+      <w:tr>
+        <w:trPr>
           <w:trHeight w:val="586"/>
           <w:jc w:val="center"/>
         </w:trPr>
@@ -1757,25 +1825,7 @@
                 <w:szCs w:val="18"/>
                 <w:shd w:val="clear" w:color="auto" w:fill="FFFFFF"/>
               </w:rPr>
-              <w:t>高级</w:t>
-            </w:r>
-            <w:r>
-              <w:rPr>
-                <w:rFonts w:ascii="宋体" w:hAnsi="宋体" w:hint="eastAsia"/>
-                <w:color w:val="000000"/>
-                <w:szCs w:val="18"/>
-                <w:shd w:val="clear" w:color="auto" w:fill="FFFFFF"/>
-              </w:rPr>
-              <w:t>前端工程师</w:t>
-            </w:r>
-            <w:r>
-              <w:rPr>
-                <w:rFonts w:ascii="宋体" w:hAnsi="宋体" w:hint="eastAsia"/>
-                <w:color w:val="000000"/>
-                <w:szCs w:val="18"/>
-                <w:shd w:val="clear" w:color="auto" w:fill="FFFFFF"/>
-              </w:rPr>
-              <w:t>/</w:t>
+              <w:t>高级前端工程师/</w:t>
             </w:r>
             <w:proofErr w:type="spellStart"/>
             <w:r>
@@ -1813,16 +1863,7 @@
                 <w:szCs w:val="18"/>
                 <w:shd w:val="clear" w:color="auto" w:fill="FFFFFF"/>
               </w:rPr>
-              <w:t>开发工程师/</w:t>
-            </w:r>
-            <w:r>
-              <w:rPr>
-                <w:rFonts w:ascii="宋体" w:hAnsi="宋体" w:hint="eastAsia"/>
-                <w:color w:val="000000"/>
-                <w:szCs w:val="18"/>
-                <w:shd w:val="clear" w:color="auto" w:fill="FFFFFF"/>
-              </w:rPr>
-              <w:t>全栈工程师</w:t>
+              <w:t>开发工程师/全栈工程师</w:t>
             </w:r>
           </w:p>
         </w:tc>
@@ -2024,16 +2065,7 @@
                 <w:szCs w:val="18"/>
                 <w:shd w:val="clear" w:color="auto" w:fill="FFFFFF"/>
               </w:rPr>
-              <w:t>（热爱设计）</w:t>
-            </w:r>
-            <w:r>
-              <w:rPr>
-                <w:rFonts w:ascii="宋体" w:hAnsi="宋体" w:hint="eastAsia"/>
-                <w:color w:val="000000"/>
-                <w:szCs w:val="18"/>
-                <w:shd w:val="clear" w:color="auto" w:fill="FFFFFF"/>
-              </w:rPr>
-              <w:t>，能独立完成整个项目的UI设计与制作。</w:t>
+              <w:t>（热爱设计），能独立完成整个项目的UI设计与制作。</w:t>
             </w:r>
           </w:p>
           <w:p>
@@ -2055,7 +2087,969 @@
                 <w:szCs w:val="18"/>
                 <w:shd w:val="clear" w:color="auto" w:fill="FFFFFF"/>
               </w:rPr>
-              <w:t>精通 设计理论及实践</w:t>
+              <w:t>精通 设计理论及实践。</w:t>
+            </w:r>
+          </w:p>
+          <w:p>
+            <w:pPr>
+              <w:spacing w:line="240" w:lineRule="atLeast"/>
+              <w:rPr>
+                <w:rFonts w:ascii="宋体" w:hAnsi="宋体"/>
+                <w:b/>
+                <w:color w:val="000000"/>
+                <w:szCs w:val="21"/>
+                <w:shd w:val="clear" w:color="auto" w:fill="FFFFFF"/>
+              </w:rPr>
+            </w:pPr>
+          </w:p>
+          <w:p>
+            <w:pPr>
+              <w:spacing w:line="240" w:lineRule="atLeast"/>
+              <w:rPr>
+                <w:rFonts w:ascii="宋体" w:hAnsi="宋体"/>
+                <w:b/>
+                <w:color w:val="000000"/>
+                <w:szCs w:val="21"/>
+                <w:shd w:val="clear" w:color="auto" w:fill="FFFFFF"/>
+              </w:rPr>
+            </w:pPr>
+            <w:r>
+              <w:rPr>
+                <w:rFonts w:ascii="宋体" w:hAnsi="宋体" w:hint="eastAsia"/>
+                <w:b/>
+                <w:color w:val="000000"/>
+                <w:szCs w:val="21"/>
+                <w:shd w:val="clear" w:color="auto" w:fill="FFFFFF"/>
+              </w:rPr>
+              <w:t>前端开发：</w:t>
+            </w:r>
+          </w:p>
+          <w:p>
+            <w:pPr>
+              <w:pStyle w:val="-11"/>
+              <w:spacing w:line="240" w:lineRule="atLeast"/>
+              <w:ind w:firstLineChars="0" w:firstLine="0"/>
+              <w:rPr>
+                <w:rFonts w:ascii="宋体" w:hAnsi="宋体"/>
+                <w:color w:val="000000"/>
+                <w:szCs w:val="18"/>
+                <w:shd w:val="clear" w:color="auto" w:fill="FFFFFF"/>
+              </w:rPr>
+            </w:pPr>
+            <w:r>
+              <w:rPr>
+                <w:rFonts w:ascii="宋体" w:hAnsi="宋体" w:hint="eastAsia"/>
+                <w:color w:val="000000"/>
+                <w:szCs w:val="18"/>
+                <w:shd w:val="clear" w:color="auto" w:fill="FFFFFF"/>
+              </w:rPr>
+              <w:t>擅长</w:t>
+            </w:r>
+            <w:r>
+              <w:rPr>
+                <w:rFonts w:ascii="宋体" w:hAnsi="宋体" w:hint="eastAsia"/>
+                <w:color w:val="000000"/>
+                <w:szCs w:val="18"/>
+                <w:shd w:val="clear" w:color="auto" w:fill="FFFFFF"/>
+              </w:rPr>
+              <w:t xml:space="preserve"> H5页面技术，熟悉W3C规范，了解常见的浏览器兼容问题。</w:t>
+            </w:r>
+          </w:p>
+          <w:p>
+            <w:pPr>
+              <w:pStyle w:val="-11"/>
+              <w:spacing w:line="240" w:lineRule="atLeast"/>
+              <w:ind w:firstLineChars="0" w:firstLine="0"/>
+              <w:rPr>
+                <w:rFonts w:ascii="宋体" w:hAnsi="宋体"/>
+                <w:color w:val="000000"/>
+                <w:szCs w:val="18"/>
+                <w:shd w:val="clear" w:color="auto" w:fill="FFFFFF"/>
+              </w:rPr>
+            </w:pPr>
+            <w:r>
+              <w:rPr>
+                <w:rFonts w:ascii="宋体" w:hAnsi="宋体" w:hint="eastAsia"/>
+                <w:color w:val="000000"/>
+                <w:szCs w:val="18"/>
+                <w:shd w:val="clear" w:color="auto" w:fill="FFFFFF"/>
+              </w:rPr>
+              <w:t>擅长</w:t>
+            </w:r>
+            <w:r>
+              <w:rPr>
+                <w:rFonts w:ascii="宋体" w:hAnsi="宋体" w:hint="eastAsia"/>
+                <w:color w:val="000000"/>
+                <w:szCs w:val="18"/>
+                <w:shd w:val="clear" w:color="auto" w:fill="FFFFFF"/>
+              </w:rPr>
+              <w:t xml:space="preserve"> CSS3层叠样式表，熟练使用CSS3中的动画效果。</w:t>
+            </w:r>
+          </w:p>
+          <w:p>
+            <w:pPr>
+              <w:pStyle w:val="-11"/>
+              <w:spacing w:line="240" w:lineRule="atLeast"/>
+              <w:ind w:firstLineChars="0" w:firstLine="0"/>
+              <w:rPr>
+                <w:rFonts w:ascii="宋体" w:hAnsi="宋体"/>
+                <w:color w:val="000000"/>
+                <w:szCs w:val="18"/>
+                <w:shd w:val="clear" w:color="auto" w:fill="FFFFFF"/>
+              </w:rPr>
+            </w:pPr>
+            <w:r>
+              <w:rPr>
+                <w:rFonts w:ascii="宋体" w:hAnsi="宋体" w:hint="eastAsia"/>
+                <w:color w:val="000000"/>
+                <w:szCs w:val="18"/>
+                <w:shd w:val="clear" w:color="auto" w:fill="FFFFFF"/>
+              </w:rPr>
+              <w:t>擅长 Sass、Less等预处理工具。</w:t>
+            </w:r>
+          </w:p>
+          <w:p>
+            <w:pPr>
+              <w:pStyle w:val="-11"/>
+              <w:spacing w:line="240" w:lineRule="atLeast"/>
+              <w:ind w:firstLineChars="0" w:firstLine="0"/>
+              <w:rPr>
+                <w:rFonts w:ascii="宋体" w:hAnsi="宋体"/>
+                <w:color w:val="000000"/>
+                <w:szCs w:val="18"/>
+                <w:shd w:val="clear" w:color="auto" w:fill="FFFFFF"/>
+              </w:rPr>
+            </w:pPr>
+            <w:r>
+              <w:rPr>
+                <w:rFonts w:ascii="宋体" w:hAnsi="宋体" w:hint="eastAsia"/>
+                <w:color w:val="000000"/>
+                <w:szCs w:val="18"/>
+                <w:shd w:val="clear" w:color="auto" w:fill="FFFFFF"/>
+              </w:rPr>
+              <w:t>擅长</w:t>
+            </w:r>
+            <w:r>
+              <w:rPr>
+                <w:rFonts w:ascii="宋体" w:hAnsi="宋体" w:hint="eastAsia"/>
+                <w:color w:val="000000"/>
+                <w:szCs w:val="18"/>
+                <w:shd w:val="clear" w:color="auto" w:fill="FFFFFF"/>
+              </w:rPr>
+              <w:t xml:space="preserve"> JavaScript</w:t>
+            </w:r>
+            <w:r>
+              <w:rPr>
+                <w:rFonts w:ascii="宋体" w:hAnsi="宋体"/>
+                <w:color w:val="000000"/>
+                <w:szCs w:val="18"/>
+                <w:shd w:val="clear" w:color="auto" w:fill="FFFFFF"/>
+              </w:rPr>
+              <w:t xml:space="preserve"> </w:t>
+            </w:r>
+            <w:r>
+              <w:rPr>
+                <w:rFonts w:ascii="宋体" w:hAnsi="宋体" w:hint="eastAsia"/>
+                <w:color w:val="000000"/>
+                <w:szCs w:val="18"/>
+                <w:shd w:val="clear" w:color="auto" w:fill="FFFFFF"/>
+              </w:rPr>
+              <w:t>和jQuery的使用，了解 ES</w:t>
+            </w:r>
+            <w:r>
+              <w:rPr>
+                <w:rFonts w:ascii="宋体" w:hAnsi="宋体"/>
+                <w:color w:val="000000"/>
+                <w:szCs w:val="18"/>
+                <w:shd w:val="clear" w:color="auto" w:fill="FFFFFF"/>
+              </w:rPr>
+              <w:t xml:space="preserve">6 </w:t>
+            </w:r>
+            <w:r>
+              <w:rPr>
+                <w:rFonts w:ascii="宋体" w:hAnsi="宋体" w:hint="eastAsia"/>
+                <w:color w:val="000000"/>
+                <w:szCs w:val="18"/>
+                <w:shd w:val="clear" w:color="auto" w:fill="FFFFFF"/>
+              </w:rPr>
+              <w:t>部分特性，能够实现DOM操作以及页面的动画交互效果。</w:t>
+            </w:r>
+          </w:p>
+          <w:p>
+            <w:pPr>
+              <w:pStyle w:val="-11"/>
+              <w:spacing w:line="240" w:lineRule="atLeast"/>
+              <w:ind w:firstLineChars="0" w:firstLine="0"/>
+              <w:rPr>
+                <w:rFonts w:ascii="宋体" w:hAnsi="宋体"/>
+                <w:color w:val="000000"/>
+                <w:szCs w:val="18"/>
+                <w:shd w:val="clear" w:color="auto" w:fill="FFFFFF"/>
+              </w:rPr>
+            </w:pPr>
+            <w:r>
+              <w:rPr>
+                <w:rFonts w:ascii="宋体" w:hAnsi="宋体" w:hint="eastAsia"/>
+                <w:color w:val="000000"/>
+                <w:szCs w:val="18"/>
+                <w:shd w:val="clear" w:color="auto" w:fill="FFFFFF"/>
+              </w:rPr>
+              <w:t>熟悉 Bootstrap能够对页面进行响应式布局和渲染，以及移动端开发。</w:t>
+            </w:r>
+          </w:p>
+          <w:p>
+            <w:pPr>
+              <w:pStyle w:val="-11"/>
+              <w:spacing w:line="240" w:lineRule="atLeast"/>
+              <w:ind w:firstLineChars="0" w:firstLine="0"/>
+              <w:rPr>
+                <w:rFonts w:ascii="宋体" w:hAnsi="宋体"/>
+                <w:color w:val="000000"/>
+                <w:szCs w:val="18"/>
+                <w:shd w:val="clear" w:color="auto" w:fill="FFFFFF"/>
+              </w:rPr>
+            </w:pPr>
+            <w:r>
+              <w:rPr>
+                <w:rFonts w:ascii="宋体" w:hAnsi="宋体" w:hint="eastAsia"/>
+                <w:color w:val="000000"/>
+                <w:szCs w:val="18"/>
+                <w:shd w:val="clear" w:color="auto" w:fill="FFFFFF"/>
+              </w:rPr>
+              <w:t>熟悉 淘宝flexible</w:t>
+            </w:r>
+            <w:r>
+              <w:rPr>
+                <w:rFonts w:ascii="宋体" w:hAnsi="宋体"/>
+                <w:color w:val="000000"/>
+                <w:szCs w:val="18"/>
+                <w:shd w:val="clear" w:color="auto" w:fill="FFFFFF"/>
+              </w:rPr>
+              <w:t>.js</w:t>
+            </w:r>
+            <w:r>
+              <w:rPr>
+                <w:rFonts w:ascii="宋体" w:hAnsi="宋体" w:hint="eastAsia"/>
+                <w:color w:val="000000"/>
+                <w:szCs w:val="18"/>
+                <w:shd w:val="clear" w:color="auto" w:fill="FFFFFF"/>
+              </w:rPr>
+              <w:t>框架所提供的移动端 适配方案。</w:t>
+            </w:r>
+          </w:p>
+          <w:p>
+            <w:pPr>
+              <w:pStyle w:val="-11"/>
+              <w:spacing w:line="240" w:lineRule="atLeast"/>
+              <w:ind w:firstLineChars="0" w:firstLine="0"/>
+              <w:rPr>
+                <w:rFonts w:ascii="宋体" w:hAnsi="宋体"/>
+                <w:color w:val="000000"/>
+                <w:szCs w:val="18"/>
+                <w:shd w:val="clear" w:color="auto" w:fill="FFFFFF"/>
+              </w:rPr>
+            </w:pPr>
+            <w:r>
+              <w:rPr>
+                <w:rFonts w:ascii="宋体" w:hAnsi="宋体" w:hint="eastAsia"/>
+                <w:color w:val="000000"/>
+                <w:szCs w:val="18"/>
+                <w:shd w:val="clear" w:color="auto" w:fill="FFFFFF"/>
+              </w:rPr>
+              <w:t>擅长</w:t>
+            </w:r>
+            <w:r>
+              <w:rPr>
+                <w:rFonts w:ascii="宋体" w:hAnsi="宋体" w:hint="eastAsia"/>
+                <w:color w:val="000000"/>
+                <w:szCs w:val="18"/>
+                <w:shd w:val="clear" w:color="auto" w:fill="FFFFFF"/>
+              </w:rPr>
+              <w:t xml:space="preserve"> Ajax</w:t>
+            </w:r>
+            <w:r>
+              <w:rPr>
+                <w:rFonts w:ascii="宋体" w:hAnsi="宋体"/>
+                <w:color w:val="000000"/>
+                <w:szCs w:val="18"/>
+                <w:shd w:val="clear" w:color="auto" w:fill="FFFFFF"/>
+              </w:rPr>
+              <w:t xml:space="preserve"> </w:t>
+            </w:r>
+            <w:r>
+              <w:rPr>
+                <w:rFonts w:ascii="宋体" w:hAnsi="宋体" w:hint="eastAsia"/>
+                <w:color w:val="000000"/>
+                <w:szCs w:val="18"/>
+                <w:shd w:val="clear" w:color="auto" w:fill="FFFFFF"/>
+              </w:rPr>
+              <w:t>等异步交互，能实现</w:t>
+            </w:r>
+            <w:proofErr w:type="spellStart"/>
+            <w:r>
+              <w:rPr>
+                <w:rFonts w:ascii="宋体" w:hAnsi="宋体" w:hint="eastAsia"/>
+                <w:color w:val="000000"/>
+                <w:szCs w:val="18"/>
+                <w:shd w:val="clear" w:color="auto" w:fill="FFFFFF"/>
+              </w:rPr>
+              <w:t>Json</w:t>
+            </w:r>
+            <w:proofErr w:type="spellEnd"/>
+            <w:r>
+              <w:rPr>
+                <w:rFonts w:ascii="宋体" w:hAnsi="宋体" w:hint="eastAsia"/>
+                <w:color w:val="000000"/>
+                <w:szCs w:val="18"/>
+                <w:shd w:val="clear" w:color="auto" w:fill="FFFFFF"/>
+              </w:rPr>
+              <w:t>、XML格式的数据发送和解析。</w:t>
+            </w:r>
+          </w:p>
+          <w:p>
+            <w:pPr>
+              <w:pStyle w:val="-11"/>
+              <w:spacing w:line="240" w:lineRule="atLeast"/>
+              <w:ind w:firstLineChars="0" w:firstLine="0"/>
+              <w:rPr>
+                <w:rFonts w:ascii="宋体" w:hAnsi="宋体"/>
+                <w:color w:val="000000"/>
+                <w:szCs w:val="18"/>
+                <w:shd w:val="clear" w:color="auto" w:fill="FFFFFF"/>
+              </w:rPr>
+            </w:pPr>
+            <w:r>
+              <w:rPr>
+                <w:rFonts w:ascii="宋体" w:hAnsi="宋体" w:hint="eastAsia"/>
+                <w:color w:val="000000"/>
+                <w:szCs w:val="18"/>
+                <w:shd w:val="clear" w:color="auto" w:fill="FFFFFF"/>
+              </w:rPr>
+              <w:t xml:space="preserve">了解 </w:t>
+            </w:r>
+            <w:proofErr w:type="spellStart"/>
+            <w:r>
+              <w:rPr>
+                <w:rFonts w:ascii="宋体" w:hAnsi="宋体" w:hint="eastAsia"/>
+                <w:color w:val="000000"/>
+                <w:szCs w:val="18"/>
+                <w:shd w:val="clear" w:color="auto" w:fill="FFFFFF"/>
+              </w:rPr>
+              <w:t>Echarts</w:t>
+            </w:r>
+            <w:proofErr w:type="spellEnd"/>
+            <w:r>
+              <w:rPr>
+                <w:rFonts w:ascii="宋体" w:hAnsi="宋体" w:hint="eastAsia"/>
+                <w:color w:val="000000"/>
+                <w:szCs w:val="18"/>
+                <w:shd w:val="clear" w:color="auto" w:fill="FFFFFF"/>
+              </w:rPr>
+              <w:t>等第三方图表框架。</w:t>
+            </w:r>
+          </w:p>
+          <w:p>
+            <w:pPr>
+              <w:pStyle w:val="-11"/>
+              <w:spacing w:line="240" w:lineRule="atLeast"/>
+              <w:ind w:firstLineChars="0" w:firstLine="0"/>
+              <w:rPr>
+                <w:rFonts w:ascii="宋体" w:hAnsi="宋体"/>
+                <w:color w:val="000000"/>
+                <w:szCs w:val="18"/>
+                <w:shd w:val="clear" w:color="auto" w:fill="FFFFFF"/>
+              </w:rPr>
+            </w:pPr>
+            <w:r>
+              <w:rPr>
+                <w:rFonts w:ascii="宋体" w:hAnsi="宋体" w:hint="eastAsia"/>
+                <w:color w:val="000000"/>
+                <w:szCs w:val="18"/>
+                <w:shd w:val="clear" w:color="auto" w:fill="FFFFFF"/>
+              </w:rPr>
+              <w:t>熟悉 MUI</w:t>
+            </w:r>
+            <w:r>
+              <w:rPr>
+                <w:rFonts w:ascii="宋体" w:hAnsi="宋体"/>
+                <w:color w:val="000000"/>
+                <w:szCs w:val="18"/>
+                <w:shd w:val="clear" w:color="auto" w:fill="FFFFFF"/>
+              </w:rPr>
+              <w:t xml:space="preserve"> </w:t>
+            </w:r>
+            <w:r>
+              <w:rPr>
+                <w:rFonts w:ascii="宋体" w:hAnsi="宋体" w:hint="eastAsia"/>
+                <w:color w:val="000000"/>
+                <w:szCs w:val="18"/>
+                <w:shd w:val="clear" w:color="auto" w:fill="FFFFFF"/>
+              </w:rPr>
+              <w:t>等前端组件框架。</w:t>
+            </w:r>
+          </w:p>
+          <w:p>
+            <w:pPr>
+              <w:pStyle w:val="-11"/>
+              <w:spacing w:line="240" w:lineRule="atLeast"/>
+              <w:ind w:firstLineChars="0" w:firstLine="0"/>
+              <w:rPr>
+                <w:rFonts w:ascii="宋体" w:hAnsi="宋体"/>
+                <w:color w:val="000000"/>
+                <w:szCs w:val="18"/>
+                <w:shd w:val="clear" w:color="auto" w:fill="FFFFFF"/>
+              </w:rPr>
+            </w:pPr>
+          </w:p>
+          <w:p>
+            <w:pPr>
+              <w:spacing w:line="240" w:lineRule="atLeast"/>
+              <w:rPr>
+                <w:rFonts w:ascii="宋体" w:hAnsi="宋体"/>
+                <w:b/>
+                <w:color w:val="000000"/>
+                <w:szCs w:val="21"/>
+                <w:shd w:val="clear" w:color="auto" w:fill="FFFFFF"/>
+              </w:rPr>
+            </w:pPr>
+            <w:proofErr w:type="spellStart"/>
+            <w:r>
+              <w:rPr>
+                <w:rFonts w:ascii="宋体" w:hAnsi="宋体"/>
+                <w:b/>
+                <w:color w:val="000000"/>
+                <w:szCs w:val="21"/>
+                <w:shd w:val="clear" w:color="auto" w:fill="FFFFFF"/>
+              </w:rPr>
+              <w:t>V</w:t>
+            </w:r>
+            <w:r>
+              <w:rPr>
+                <w:rFonts w:ascii="宋体" w:hAnsi="宋体" w:hint="eastAsia"/>
+                <w:b/>
+                <w:color w:val="000000"/>
+                <w:szCs w:val="21"/>
+                <w:shd w:val="clear" w:color="auto" w:fill="FFFFFF"/>
+              </w:rPr>
+              <w:t>ue</w:t>
+            </w:r>
+            <w:proofErr w:type="spellEnd"/>
+            <w:r>
+              <w:rPr>
+                <w:rFonts w:ascii="宋体" w:hAnsi="宋体" w:hint="eastAsia"/>
+                <w:b/>
+                <w:color w:val="000000"/>
+                <w:szCs w:val="21"/>
+                <w:shd w:val="clear" w:color="auto" w:fill="FFFFFF"/>
+              </w:rPr>
+              <w:t>开发：</w:t>
+            </w:r>
+          </w:p>
+          <w:p>
+            <w:pPr>
+              <w:spacing w:line="240" w:lineRule="atLeast"/>
+              <w:rPr>
+                <w:rFonts w:ascii="宋体" w:hAnsi="宋体"/>
+                <w:color w:val="000000"/>
+                <w:szCs w:val="18"/>
+                <w:shd w:val="clear" w:color="auto" w:fill="FFFFFF"/>
+              </w:rPr>
+            </w:pPr>
+            <w:r>
+              <w:rPr>
+                <w:rFonts w:ascii="宋体" w:hAnsi="宋体" w:hint="eastAsia"/>
+                <w:color w:val="000000"/>
+                <w:szCs w:val="18"/>
+                <w:shd w:val="clear" w:color="auto" w:fill="FFFFFF"/>
+              </w:rPr>
+              <w:t>擅长</w:t>
+            </w:r>
+            <w:r>
+              <w:rPr>
+                <w:rFonts w:ascii="宋体" w:hAnsi="宋体" w:hint="eastAsia"/>
+                <w:color w:val="000000"/>
+                <w:szCs w:val="18"/>
+                <w:shd w:val="clear" w:color="auto" w:fill="FFFFFF"/>
+              </w:rPr>
+              <w:t xml:space="preserve"> 使用 </w:t>
+            </w:r>
+            <w:proofErr w:type="spellStart"/>
+            <w:r>
+              <w:rPr>
+                <w:rFonts w:ascii="宋体" w:hAnsi="宋体" w:hint="eastAsia"/>
+                <w:color w:val="000000"/>
+                <w:szCs w:val="18"/>
+                <w:shd w:val="clear" w:color="auto" w:fill="FFFFFF"/>
+              </w:rPr>
+              <w:t>vue</w:t>
+            </w:r>
+            <w:proofErr w:type="spellEnd"/>
+            <w:r>
+              <w:rPr>
+                <w:rFonts w:ascii="宋体" w:hAnsi="宋体"/>
+                <w:color w:val="000000"/>
+                <w:szCs w:val="18"/>
+                <w:shd w:val="clear" w:color="auto" w:fill="FFFFFF"/>
+              </w:rPr>
+              <w:t xml:space="preserve"> </w:t>
+            </w:r>
+            <w:r>
+              <w:rPr>
+                <w:rFonts w:ascii="宋体" w:hAnsi="宋体" w:hint="eastAsia"/>
+                <w:color w:val="000000"/>
+                <w:szCs w:val="18"/>
+                <w:shd w:val="clear" w:color="auto" w:fill="FFFFFF"/>
+              </w:rPr>
+              <w:t>对页面进行组件化开发。</w:t>
+            </w:r>
+          </w:p>
+          <w:p>
+            <w:pPr>
+              <w:pStyle w:val="-11"/>
+              <w:spacing w:line="240" w:lineRule="atLeast"/>
+              <w:ind w:firstLineChars="0" w:firstLine="0"/>
+              <w:rPr>
+                <w:rFonts w:ascii="宋体" w:hAnsi="宋体"/>
+                <w:color w:val="000000"/>
+                <w:szCs w:val="18"/>
+                <w:shd w:val="clear" w:color="auto" w:fill="FFFFFF"/>
+              </w:rPr>
+            </w:pPr>
+            <w:r>
+              <w:rPr>
+                <w:rFonts w:ascii="宋体" w:hAnsi="宋体" w:hint="eastAsia"/>
+                <w:color w:val="000000"/>
+                <w:szCs w:val="18"/>
+                <w:shd w:val="clear" w:color="auto" w:fill="FFFFFF"/>
+              </w:rPr>
+              <w:t>擅长</w:t>
+            </w:r>
+            <w:r>
+              <w:rPr>
+                <w:rFonts w:ascii="宋体" w:hAnsi="宋体" w:hint="eastAsia"/>
+                <w:color w:val="000000"/>
+                <w:szCs w:val="18"/>
+                <w:shd w:val="clear" w:color="auto" w:fill="FFFFFF"/>
+              </w:rPr>
+              <w:t xml:space="preserve"> webpack、git、SVN等项目打包构建管理工具。</w:t>
+            </w:r>
+          </w:p>
+          <w:p>
+            <w:pPr>
+              <w:pStyle w:val="-11"/>
+              <w:spacing w:line="240" w:lineRule="atLeast"/>
+              <w:ind w:firstLineChars="0" w:firstLine="0"/>
+              <w:rPr>
+                <w:rFonts w:ascii="宋体" w:hAnsi="宋体"/>
+                <w:color w:val="000000"/>
+                <w:szCs w:val="18"/>
+                <w:shd w:val="clear" w:color="auto" w:fill="FFFFFF"/>
+              </w:rPr>
+            </w:pPr>
+            <w:r>
+              <w:rPr>
+                <w:rFonts w:ascii="宋体" w:hAnsi="宋体" w:hint="eastAsia"/>
+                <w:color w:val="000000"/>
+                <w:szCs w:val="18"/>
+                <w:shd w:val="clear" w:color="auto" w:fill="FFFFFF"/>
+              </w:rPr>
+              <w:t>擅长</w:t>
+            </w:r>
+            <w:r>
+              <w:rPr>
+                <w:rFonts w:ascii="宋体" w:hAnsi="宋体"/>
+                <w:color w:val="000000"/>
+                <w:szCs w:val="18"/>
+                <w:shd w:val="clear" w:color="auto" w:fill="FFFFFF"/>
+              </w:rPr>
+              <w:t xml:space="preserve"> $</w:t>
+            </w:r>
+            <w:proofErr w:type="spellStart"/>
+            <w:r>
+              <w:rPr>
+                <w:rFonts w:ascii="宋体" w:hAnsi="宋体"/>
+                <w:color w:val="000000"/>
+                <w:szCs w:val="18"/>
+                <w:shd w:val="clear" w:color="auto" w:fill="FFFFFF"/>
+              </w:rPr>
+              <w:t>http</w:t>
+            </w:r>
+            <w:r>
+              <w:rPr>
+                <w:rFonts w:ascii="宋体" w:hAnsi="宋体" w:hint="eastAsia"/>
+                <w:color w:val="000000"/>
+                <w:szCs w:val="18"/>
+                <w:shd w:val="clear" w:color="auto" w:fill="FFFFFF"/>
+              </w:rPr>
+              <w:t>.</w:t>
+            </w:r>
+            <w:r>
+              <w:rPr>
+                <w:rFonts w:ascii="宋体" w:hAnsi="宋体"/>
+                <w:color w:val="000000"/>
+                <w:szCs w:val="18"/>
+                <w:shd w:val="clear" w:color="auto" w:fill="FFFFFF"/>
+              </w:rPr>
+              <w:t>get</w:t>
+            </w:r>
+            <w:proofErr w:type="spellEnd"/>
+            <w:r>
+              <w:rPr>
+                <w:rFonts w:ascii="宋体" w:hAnsi="宋体"/>
+                <w:color w:val="000000"/>
+                <w:szCs w:val="18"/>
+                <w:shd w:val="clear" w:color="auto" w:fill="FFFFFF"/>
+              </w:rPr>
+              <w:t xml:space="preserve">/post </w:t>
+            </w:r>
+            <w:r>
+              <w:rPr>
+                <w:rFonts w:ascii="宋体" w:hAnsi="宋体" w:hint="eastAsia"/>
+                <w:color w:val="000000"/>
+                <w:szCs w:val="18"/>
+                <w:shd w:val="clear" w:color="auto" w:fill="FFFFFF"/>
+              </w:rPr>
+              <w:t>等异步交互，能实现</w:t>
+            </w:r>
+            <w:proofErr w:type="spellStart"/>
+            <w:r>
+              <w:rPr>
+                <w:rFonts w:ascii="宋体" w:hAnsi="宋体" w:hint="eastAsia"/>
+                <w:color w:val="000000"/>
+                <w:szCs w:val="18"/>
+                <w:shd w:val="clear" w:color="auto" w:fill="FFFFFF"/>
+              </w:rPr>
+              <w:t>Json</w:t>
+            </w:r>
+            <w:proofErr w:type="spellEnd"/>
+            <w:r>
+              <w:rPr>
+                <w:rFonts w:ascii="宋体" w:hAnsi="宋体" w:hint="eastAsia"/>
+                <w:color w:val="000000"/>
+                <w:szCs w:val="18"/>
+                <w:shd w:val="clear" w:color="auto" w:fill="FFFFFF"/>
+              </w:rPr>
+              <w:t>、XML格式的数据发送和解析。</w:t>
+            </w:r>
+          </w:p>
+          <w:p>
+            <w:pPr>
+              <w:pStyle w:val="-11"/>
+              <w:spacing w:line="240" w:lineRule="atLeast"/>
+              <w:ind w:firstLineChars="0" w:firstLine="0"/>
+              <w:rPr>
+                <w:rFonts w:ascii="宋体" w:hAnsi="宋体"/>
+                <w:color w:val="000000"/>
+                <w:szCs w:val="18"/>
+                <w:shd w:val="clear" w:color="auto" w:fill="FFFFFF"/>
+              </w:rPr>
+            </w:pPr>
+            <w:r>
+              <w:rPr>
+                <w:rFonts w:ascii="宋体" w:hAnsi="宋体" w:hint="eastAsia"/>
+                <w:color w:val="000000"/>
+                <w:szCs w:val="18"/>
+                <w:shd w:val="clear" w:color="auto" w:fill="FFFFFF"/>
+              </w:rPr>
+              <w:t xml:space="preserve">熟悉 </w:t>
+            </w:r>
+            <w:r>
+              <w:rPr>
+                <w:rFonts w:ascii="宋体" w:hAnsi="宋体"/>
+                <w:color w:val="000000"/>
+                <w:szCs w:val="18"/>
+                <w:shd w:val="clear" w:color="auto" w:fill="FFFFFF"/>
+              </w:rPr>
+              <w:t>M</w:t>
+            </w:r>
+            <w:r>
+              <w:rPr>
+                <w:rFonts w:ascii="宋体" w:hAnsi="宋体" w:hint="eastAsia"/>
+                <w:color w:val="000000"/>
+                <w:szCs w:val="18"/>
+                <w:shd w:val="clear" w:color="auto" w:fill="FFFFFF"/>
+              </w:rPr>
+              <w:t>int-</w:t>
+            </w:r>
+            <w:r>
+              <w:rPr>
+                <w:rFonts w:ascii="宋体" w:hAnsi="宋体"/>
+                <w:color w:val="000000"/>
+                <w:szCs w:val="18"/>
+                <w:shd w:val="clear" w:color="auto" w:fill="FFFFFF"/>
+              </w:rPr>
+              <w:t xml:space="preserve">UI </w:t>
+            </w:r>
+            <w:r>
+              <w:rPr>
+                <w:rFonts w:ascii="宋体" w:hAnsi="宋体" w:hint="eastAsia"/>
+                <w:color w:val="000000"/>
+                <w:szCs w:val="18"/>
+                <w:shd w:val="clear" w:color="auto" w:fill="FFFFFF"/>
+              </w:rPr>
+              <w:t>、element</w:t>
+            </w:r>
+            <w:r>
+              <w:rPr>
+                <w:rFonts w:ascii="宋体" w:hAnsi="宋体"/>
+                <w:color w:val="000000"/>
+                <w:szCs w:val="18"/>
+                <w:shd w:val="clear" w:color="auto" w:fill="FFFFFF"/>
+              </w:rPr>
+              <w:t xml:space="preserve">-UI </w:t>
+            </w:r>
+            <w:r>
+              <w:rPr>
+                <w:rFonts w:ascii="宋体" w:hAnsi="宋体" w:hint="eastAsia"/>
+                <w:color w:val="000000"/>
+                <w:szCs w:val="18"/>
+                <w:shd w:val="clear" w:color="auto" w:fill="FFFFFF"/>
+              </w:rPr>
+              <w:t>等基于</w:t>
+            </w:r>
+            <w:proofErr w:type="spellStart"/>
+            <w:r>
+              <w:rPr>
+                <w:rFonts w:ascii="宋体" w:hAnsi="宋体" w:hint="eastAsia"/>
+                <w:color w:val="000000"/>
+                <w:szCs w:val="18"/>
+                <w:shd w:val="clear" w:color="auto" w:fill="FFFFFF"/>
+              </w:rPr>
+              <w:t>vue</w:t>
+            </w:r>
+            <w:proofErr w:type="spellEnd"/>
+            <w:r>
+              <w:rPr>
+                <w:rFonts w:ascii="宋体" w:hAnsi="宋体" w:hint="eastAsia"/>
+                <w:color w:val="000000"/>
+                <w:szCs w:val="18"/>
+                <w:shd w:val="clear" w:color="auto" w:fill="FFFFFF"/>
+              </w:rPr>
+              <w:t>的UI框架。</w:t>
+            </w:r>
+          </w:p>
+          <w:p>
+            <w:pPr>
+              <w:spacing w:line="240" w:lineRule="atLeast"/>
+              <w:rPr>
+                <w:rFonts w:ascii="宋体" w:hAnsi="宋体"/>
+                <w:b/>
+                <w:color w:val="000000"/>
+                <w:szCs w:val="21"/>
+                <w:shd w:val="clear" w:color="auto" w:fill="FFFFFF"/>
+              </w:rPr>
+            </w:pPr>
+          </w:p>
+          <w:p>
+            <w:pPr>
+              <w:pStyle w:val="-11"/>
+              <w:spacing w:line="240" w:lineRule="atLeast"/>
+              <w:ind w:firstLineChars="0" w:firstLine="0"/>
+              <w:rPr>
+                <w:rFonts w:ascii="宋体" w:hAnsi="宋体"/>
+                <w:b/>
+                <w:color w:val="000000"/>
+                <w:szCs w:val="21"/>
+                <w:shd w:val="clear" w:color="auto" w:fill="FFFFFF"/>
+              </w:rPr>
+            </w:pPr>
+            <w:r>
+              <w:rPr>
+                <w:rFonts w:ascii="宋体" w:hAnsi="宋体"/>
+                <w:b/>
+                <w:color w:val="000000"/>
+                <w:szCs w:val="21"/>
+                <w:shd w:val="clear" w:color="auto" w:fill="FFFFFF"/>
+              </w:rPr>
+              <w:lastRenderedPageBreak/>
+              <w:t>Node.js</w:t>
+            </w:r>
+            <w:r>
+              <w:rPr>
+                <w:rFonts w:ascii="宋体" w:hAnsi="宋体" w:hint="eastAsia"/>
+                <w:b/>
+                <w:color w:val="000000"/>
+                <w:szCs w:val="21"/>
+                <w:shd w:val="clear" w:color="auto" w:fill="FFFFFF"/>
+              </w:rPr>
+              <w:t>开发</w:t>
+            </w:r>
+            <w:r>
+              <w:rPr>
+                <w:rFonts w:ascii="宋体" w:hAnsi="宋体" w:hint="eastAsia"/>
+                <w:b/>
+                <w:color w:val="000000"/>
+                <w:szCs w:val="21"/>
+                <w:shd w:val="clear" w:color="auto" w:fill="FFFFFF"/>
+              </w:rPr>
+              <w:t>：</w:t>
+            </w:r>
+          </w:p>
+          <w:p>
+            <w:pPr>
+              <w:pStyle w:val="-11"/>
+              <w:spacing w:line="240" w:lineRule="atLeast"/>
+              <w:ind w:firstLineChars="0" w:firstLine="0"/>
+              <w:rPr>
+                <w:rFonts w:ascii="宋体" w:hAnsi="宋体"/>
+                <w:color w:val="000000"/>
+                <w:szCs w:val="18"/>
+                <w:shd w:val="clear" w:color="auto" w:fill="FFFFFF"/>
+              </w:rPr>
+            </w:pPr>
+            <w:r>
+              <w:rPr>
+                <w:rFonts w:ascii="宋体" w:hAnsi="宋体" w:hint="eastAsia"/>
+                <w:color w:val="000000"/>
+                <w:szCs w:val="18"/>
+                <w:shd w:val="clear" w:color="auto" w:fill="FFFFFF"/>
+              </w:rPr>
+              <w:t>习惯 使用</w:t>
+            </w:r>
+            <w:proofErr w:type="spellStart"/>
+            <w:r>
+              <w:rPr>
+                <w:rFonts w:ascii="宋体" w:hAnsi="宋体" w:hint="eastAsia"/>
+                <w:color w:val="000000"/>
+                <w:szCs w:val="18"/>
+                <w:shd w:val="clear" w:color="auto" w:fill="FFFFFF"/>
+              </w:rPr>
+              <w:t>npm</w:t>
+            </w:r>
+            <w:proofErr w:type="spellEnd"/>
+            <w:r>
+              <w:rPr>
+                <w:rFonts w:ascii="宋体" w:hAnsi="宋体" w:hint="eastAsia"/>
+                <w:color w:val="000000"/>
+                <w:szCs w:val="18"/>
+                <w:shd w:val="clear" w:color="auto" w:fill="FFFFFF"/>
+              </w:rPr>
+              <w:t>进行modules安装，擅长 模块化开发。</w:t>
+            </w:r>
+          </w:p>
+          <w:p>
+            <w:pPr>
+              <w:pStyle w:val="-11"/>
+              <w:spacing w:line="240" w:lineRule="atLeast"/>
+              <w:ind w:firstLineChars="0" w:firstLine="0"/>
+              <w:rPr>
+                <w:rFonts w:ascii="宋体" w:hAnsi="宋体"/>
+                <w:color w:val="000000"/>
+                <w:szCs w:val="18"/>
+                <w:shd w:val="clear" w:color="auto" w:fill="FFFFFF"/>
+              </w:rPr>
+            </w:pPr>
+            <w:r>
+              <w:rPr>
+                <w:rFonts w:ascii="宋体" w:hAnsi="宋体" w:hint="eastAsia"/>
+                <w:color w:val="000000"/>
+                <w:szCs w:val="18"/>
+                <w:shd w:val="clear" w:color="auto" w:fill="FFFFFF"/>
+              </w:rPr>
+              <w:t>擅长 node.js</w:t>
+            </w:r>
+            <w:r>
+              <w:rPr>
+                <w:rFonts w:ascii="宋体" w:hAnsi="宋体"/>
+                <w:color w:val="000000"/>
+                <w:szCs w:val="18"/>
+                <w:shd w:val="clear" w:color="auto" w:fill="FFFFFF"/>
+              </w:rPr>
+              <w:t xml:space="preserve"> </w:t>
+            </w:r>
+            <w:r>
+              <w:rPr>
+                <w:rFonts w:ascii="宋体" w:hAnsi="宋体" w:hint="eastAsia"/>
+                <w:color w:val="000000"/>
+                <w:szCs w:val="18"/>
+                <w:shd w:val="clear" w:color="auto" w:fill="FFFFFF"/>
+              </w:rPr>
+              <w:t>系统应用开发与维护。</w:t>
+            </w:r>
+          </w:p>
+          <w:p>
+            <w:pPr>
+              <w:pStyle w:val="-11"/>
+              <w:spacing w:line="240" w:lineRule="atLeast"/>
+              <w:ind w:firstLineChars="0" w:firstLine="0"/>
+              <w:rPr>
+                <w:rFonts w:ascii="宋体" w:hAnsi="宋体"/>
+                <w:color w:val="000000"/>
+                <w:szCs w:val="18"/>
+                <w:shd w:val="clear" w:color="auto" w:fill="FFFFFF"/>
+              </w:rPr>
+            </w:pPr>
+            <w:r>
+              <w:rPr>
+                <w:rFonts w:ascii="宋体" w:hAnsi="宋体" w:hint="eastAsia"/>
+                <w:color w:val="000000"/>
+                <w:szCs w:val="18"/>
+                <w:shd w:val="clear" w:color="auto" w:fill="FFFFFF"/>
+              </w:rPr>
+              <w:t>擅长 node</w:t>
+            </w:r>
+            <w:r>
+              <w:rPr>
+                <w:rFonts w:ascii="宋体" w:hAnsi="宋体"/>
+                <w:color w:val="000000"/>
+                <w:szCs w:val="18"/>
+                <w:shd w:val="clear" w:color="auto" w:fill="FFFFFF"/>
+              </w:rPr>
+              <w:t>.</w:t>
+            </w:r>
+            <w:r>
+              <w:rPr>
+                <w:rFonts w:ascii="宋体" w:hAnsi="宋体" w:hint="eastAsia"/>
+                <w:color w:val="000000"/>
+                <w:szCs w:val="18"/>
+                <w:shd w:val="clear" w:color="auto" w:fill="FFFFFF"/>
+              </w:rPr>
+              <w:t>js</w:t>
+            </w:r>
+            <w:r>
+              <w:rPr>
+                <w:rFonts w:ascii="宋体" w:hAnsi="宋体"/>
+                <w:color w:val="000000"/>
+                <w:szCs w:val="18"/>
+                <w:shd w:val="clear" w:color="auto" w:fill="FFFFFF"/>
+              </w:rPr>
+              <w:t xml:space="preserve"> </w:t>
+            </w:r>
+            <w:r>
+              <w:rPr>
+                <w:rFonts w:ascii="宋体" w:hAnsi="宋体" w:hint="eastAsia"/>
+                <w:color w:val="000000"/>
+                <w:szCs w:val="18"/>
+                <w:shd w:val="clear" w:color="auto" w:fill="FFFFFF"/>
+              </w:rPr>
+              <w:t>后台</w:t>
+            </w:r>
+            <w:r>
+              <w:rPr>
+                <w:rFonts w:ascii="宋体" w:hAnsi="宋体"/>
+                <w:color w:val="000000"/>
+                <w:szCs w:val="18"/>
+                <w:shd w:val="clear" w:color="auto" w:fill="FFFFFF"/>
+              </w:rPr>
+              <w:t>服务器</w:t>
+            </w:r>
+            <w:r>
+              <w:rPr>
+                <w:rFonts w:ascii="宋体" w:hAnsi="宋体" w:hint="eastAsia"/>
+                <w:color w:val="000000"/>
+                <w:szCs w:val="18"/>
+                <w:shd w:val="clear" w:color="auto" w:fill="FFFFFF"/>
+              </w:rPr>
+              <w:t>搭建</w:t>
+            </w:r>
+            <w:r>
+              <w:rPr>
+                <w:rFonts w:ascii="宋体" w:hAnsi="宋体"/>
+                <w:color w:val="000000"/>
+                <w:szCs w:val="18"/>
+                <w:shd w:val="clear" w:color="auto" w:fill="FFFFFF"/>
+              </w:rPr>
+              <w:t>与维护</w:t>
             </w:r>
             <w:r>
               <w:rPr>
@@ -2069,40 +3063,6 @@
           </w:p>
           <w:p>
             <w:pPr>
-              <w:spacing w:line="240" w:lineRule="atLeast"/>
-              <w:rPr>
-                <w:rFonts w:ascii="宋体" w:hAnsi="宋体"/>
-                <w:b/>
-                <w:color w:val="000000"/>
-                <w:szCs w:val="21"/>
-                <w:shd w:val="clear" w:color="auto" w:fill="FFFFFF"/>
-              </w:rPr>
-            </w:pPr>
-          </w:p>
-          <w:p>
-            <w:pPr>
-              <w:spacing w:line="240" w:lineRule="atLeast"/>
-              <w:rPr>
-                <w:rFonts w:ascii="宋体" w:hAnsi="宋体"/>
-                <w:b/>
-                <w:color w:val="000000"/>
-                <w:szCs w:val="21"/>
-                <w:shd w:val="clear" w:color="auto" w:fill="FFFFFF"/>
-              </w:rPr>
-            </w:pPr>
-            <w:r>
-              <w:rPr>
-                <w:rFonts w:ascii="宋体" w:hAnsi="宋体" w:hint="eastAsia"/>
-                <w:b/>
-                <w:color w:val="000000"/>
-                <w:szCs w:val="21"/>
-                <w:shd w:val="clear" w:color="auto" w:fill="FFFFFF"/>
-              </w:rPr>
-              <w:t>前端开发：</w:t>
-            </w:r>
-          </w:p>
-          <w:p>
-            <w:pPr>
               <w:pStyle w:val="-11"/>
               <w:spacing w:line="240" w:lineRule="atLeast"/>
               <w:ind w:firstLineChars="0" w:firstLine="0"/>
@@ -2129,6 +3089,33 @@
                 <w:szCs w:val="18"/>
                 <w:shd w:val="clear" w:color="auto" w:fill="FFFFFF"/>
               </w:rPr>
+              <w:t xml:space="preserve"> node</w:t>
+            </w:r>
+            <w:r>
+              <w:rPr>
+                <w:rFonts w:ascii="宋体" w:hAnsi="宋体"/>
+                <w:color w:val="000000"/>
+                <w:szCs w:val="18"/>
+                <w:shd w:val="clear" w:color="auto" w:fill="FFFFFF"/>
+              </w:rPr>
+              <w:t>.</w:t>
+            </w:r>
+            <w:r>
+              <w:rPr>
+                <w:rFonts w:ascii="宋体" w:hAnsi="宋体" w:hint="eastAsia"/>
+                <w:color w:val="000000"/>
+                <w:szCs w:val="18"/>
+                <w:shd w:val="clear" w:color="auto" w:fill="FFFFFF"/>
+              </w:rPr>
+              <w:t>js</w:t>
+            </w:r>
+            <w:r>
+              <w:rPr>
+                <w:rFonts w:ascii="宋体" w:hAnsi="宋体"/>
+                <w:color w:val="000000"/>
+                <w:szCs w:val="18"/>
+                <w:shd w:val="clear" w:color="auto" w:fill="FFFFFF"/>
+              </w:rPr>
               <w:t xml:space="preserve"> </w:t>
             </w:r>
             <w:r>
@@ -2138,7 +3125,7 @@
                 <w:szCs w:val="18"/>
                 <w:shd w:val="clear" w:color="auto" w:fill="FFFFFF"/>
               </w:rPr>
-              <w:t>H5页面技术，熟悉W3C规范，了解常见的浏览器兼容问题。</w:t>
+              <w:t>后台与MongoDB等NoSQL数据库的增删改查功能。</w:t>
             </w:r>
           </w:p>
           <w:p>
@@ -2160,6 +3147,46 @@
                 <w:szCs w:val="18"/>
                 <w:shd w:val="clear" w:color="auto" w:fill="FFFFFF"/>
               </w:rPr>
+              <w:t>擅长 Express</w:t>
+            </w:r>
+            <w:r>
+              <w:rPr>
+                <w:rFonts w:ascii="宋体" w:hAnsi="宋体"/>
+                <w:color w:val="000000"/>
+                <w:szCs w:val="18"/>
+                <w:shd w:val="clear" w:color="auto" w:fill="FFFFFF"/>
+              </w:rPr>
+              <w:t xml:space="preserve"> </w:t>
+            </w:r>
+            <w:r>
+              <w:rPr>
+                <w:rFonts w:ascii="宋体" w:hAnsi="宋体" w:hint="eastAsia"/>
+                <w:color w:val="000000"/>
+                <w:szCs w:val="18"/>
+                <w:shd w:val="clear" w:color="auto" w:fill="FFFFFF"/>
+              </w:rPr>
+              <w:t>框架的搭配和使用。</w:t>
+            </w:r>
+          </w:p>
+          <w:p>
+            <w:pPr>
+              <w:pStyle w:val="-11"/>
+              <w:spacing w:line="240" w:lineRule="atLeast"/>
+              <w:ind w:firstLineChars="0" w:firstLine="0"/>
+              <w:rPr>
+                <w:rFonts w:ascii="宋体" w:hAnsi="宋体"/>
+                <w:color w:val="000000"/>
+                <w:szCs w:val="18"/>
+                <w:shd w:val="clear" w:color="auto" w:fill="FFFFFF"/>
+              </w:rPr>
+            </w:pPr>
+            <w:r>
+              <w:rPr>
+                <w:rFonts w:ascii="宋体" w:hAnsi="宋体" w:hint="eastAsia"/>
+                <w:color w:val="000000"/>
+                <w:szCs w:val="18"/>
+                <w:shd w:val="clear" w:color="auto" w:fill="FFFFFF"/>
+              </w:rPr>
               <w:t>擅长</w:t>
             </w:r>
             <w:r>
@@ -2169,6 +3196,33 @@
                 <w:szCs w:val="18"/>
                 <w:shd w:val="clear" w:color="auto" w:fill="FFFFFF"/>
               </w:rPr>
+              <w:t xml:space="preserve"> art</w:t>
+            </w:r>
+            <w:r>
+              <w:rPr>
+                <w:rFonts w:ascii="宋体" w:hAnsi="宋体"/>
+                <w:color w:val="000000"/>
+                <w:szCs w:val="18"/>
+                <w:shd w:val="clear" w:color="auto" w:fill="FFFFFF"/>
+              </w:rPr>
+              <w:t>-</w:t>
+            </w:r>
+            <w:r>
+              <w:rPr>
+                <w:rFonts w:ascii="宋体" w:hAnsi="宋体" w:hint="eastAsia"/>
+                <w:color w:val="000000"/>
+                <w:szCs w:val="18"/>
+                <w:shd w:val="clear" w:color="auto" w:fill="FFFFFF"/>
+              </w:rPr>
+              <w:t>Template</w:t>
+            </w:r>
+            <w:r>
+              <w:rPr>
+                <w:rFonts w:ascii="宋体" w:hAnsi="宋体"/>
+                <w:color w:val="000000"/>
+                <w:szCs w:val="18"/>
+                <w:shd w:val="clear" w:color="auto" w:fill="FFFFFF"/>
+              </w:rPr>
               <w:t xml:space="preserve"> </w:t>
             </w:r>
             <w:r>
@@ -2178,1236 +3232,7 @@
                 <w:szCs w:val="18"/>
                 <w:shd w:val="clear" w:color="auto" w:fill="FFFFFF"/>
               </w:rPr>
-              <w:t>CSS3层叠样式表，熟练使用CSS3中的动画效果。</w:t>
-            </w:r>
-          </w:p>
-          <w:p>
-            <w:pPr>
-              <w:pStyle w:val="-11"/>
-              <w:spacing w:line="240" w:lineRule="atLeast"/>
-              <w:ind w:firstLineChars="0" w:firstLine="0"/>
-              <w:rPr>
-                <w:rFonts w:ascii="宋体" w:hAnsi="宋体"/>
-                <w:color w:val="000000"/>
-                <w:szCs w:val="18"/>
-                <w:shd w:val="clear" w:color="auto" w:fill="FFFFFF"/>
-              </w:rPr>
-            </w:pPr>
-            <w:r>
-              <w:rPr>
-                <w:rFonts w:ascii="宋体" w:hAnsi="宋体" w:hint="eastAsia"/>
-                <w:color w:val="000000"/>
-                <w:szCs w:val="18"/>
-                <w:shd w:val="clear" w:color="auto" w:fill="FFFFFF"/>
-              </w:rPr>
-              <w:t>擅长 Sass、Less等预处理工具。</w:t>
-            </w:r>
-          </w:p>
-          <w:p>
-            <w:pPr>
-              <w:pStyle w:val="-11"/>
-              <w:spacing w:line="240" w:lineRule="atLeast"/>
-              <w:ind w:firstLineChars="0" w:firstLine="0"/>
-              <w:rPr>
-                <w:rFonts w:ascii="宋体" w:hAnsi="宋体"/>
-                <w:color w:val="000000"/>
-                <w:szCs w:val="18"/>
-                <w:shd w:val="clear" w:color="auto" w:fill="FFFFFF"/>
-              </w:rPr>
-            </w:pPr>
-            <w:r>
-              <w:rPr>
-                <w:rFonts w:ascii="宋体" w:hAnsi="宋体" w:hint="eastAsia"/>
-                <w:color w:val="000000"/>
-                <w:szCs w:val="18"/>
-                <w:shd w:val="clear" w:color="auto" w:fill="FFFFFF"/>
-              </w:rPr>
-              <w:t>擅长</w:t>
-            </w:r>
-            <w:r>
-              <w:rPr>
-                <w:rFonts w:ascii="宋体" w:hAnsi="宋体" w:hint="eastAsia"/>
-                <w:color w:val="000000"/>
-                <w:szCs w:val="18"/>
-                <w:shd w:val="clear" w:color="auto" w:fill="FFFFFF"/>
-              </w:rPr>
-              <w:t xml:space="preserve"> </w:t>
-            </w:r>
-            <w:r>
-              <w:rPr>
-                <w:rFonts w:ascii="宋体" w:hAnsi="宋体" w:hint="eastAsia"/>
-                <w:color w:val="000000"/>
-                <w:szCs w:val="18"/>
-                <w:shd w:val="clear" w:color="auto" w:fill="FFFFFF"/>
-              </w:rPr>
-              <w:t>JavaScript</w:t>
-            </w:r>
-            <w:r>
-              <w:rPr>
-                <w:rFonts w:ascii="宋体" w:hAnsi="宋体"/>
-                <w:color w:val="000000"/>
-                <w:szCs w:val="18"/>
-                <w:shd w:val="clear" w:color="auto" w:fill="FFFFFF"/>
-              </w:rPr>
-              <w:t xml:space="preserve"> </w:t>
-            </w:r>
-            <w:r>
-              <w:rPr>
-                <w:rFonts w:ascii="宋体" w:hAnsi="宋体" w:hint="eastAsia"/>
-                <w:color w:val="000000"/>
-                <w:szCs w:val="18"/>
-                <w:shd w:val="clear" w:color="auto" w:fill="FFFFFF"/>
-              </w:rPr>
-              <w:t>和jQuery的使用，了解 ES</w:t>
-            </w:r>
-            <w:r>
-              <w:rPr>
-                <w:rFonts w:ascii="宋体" w:hAnsi="宋体"/>
-                <w:color w:val="000000"/>
-                <w:szCs w:val="18"/>
-                <w:shd w:val="clear" w:color="auto" w:fill="FFFFFF"/>
-              </w:rPr>
-              <w:t xml:space="preserve">6 </w:t>
-            </w:r>
-            <w:r>
-              <w:rPr>
-                <w:rFonts w:ascii="宋体" w:hAnsi="宋体" w:hint="eastAsia"/>
-                <w:color w:val="000000"/>
-                <w:szCs w:val="18"/>
-                <w:shd w:val="clear" w:color="auto" w:fill="FFFFFF"/>
-              </w:rPr>
-              <w:t>部分特性，能够实现DOM操作以及页面的动画交互效果。</w:t>
-            </w:r>
-          </w:p>
-          <w:p>
-            <w:pPr>
-              <w:pStyle w:val="-11"/>
-              <w:spacing w:line="240" w:lineRule="atLeast"/>
-              <w:ind w:firstLineChars="0" w:firstLine="0"/>
-              <w:rPr>
-                <w:rFonts w:ascii="宋体" w:hAnsi="宋体"/>
-                <w:color w:val="000000"/>
-                <w:szCs w:val="18"/>
-                <w:shd w:val="clear" w:color="auto" w:fill="FFFFFF"/>
-              </w:rPr>
-            </w:pPr>
-            <w:r>
-              <w:rPr>
-                <w:rFonts w:ascii="宋体" w:hAnsi="宋体" w:hint="eastAsia"/>
-                <w:color w:val="000000"/>
-                <w:szCs w:val="18"/>
-                <w:shd w:val="clear" w:color="auto" w:fill="FFFFFF"/>
-              </w:rPr>
-              <w:t>熟悉</w:t>
-            </w:r>
-            <w:r>
-              <w:rPr>
-                <w:rFonts w:ascii="宋体" w:hAnsi="宋体" w:hint="eastAsia"/>
-                <w:color w:val="000000"/>
-                <w:szCs w:val="18"/>
-                <w:shd w:val="clear" w:color="auto" w:fill="FFFFFF"/>
-              </w:rPr>
-              <w:t xml:space="preserve"> </w:t>
-            </w:r>
-            <w:r>
-              <w:rPr>
-                <w:rFonts w:ascii="宋体" w:hAnsi="宋体" w:hint="eastAsia"/>
-                <w:color w:val="000000"/>
-                <w:szCs w:val="18"/>
-                <w:shd w:val="clear" w:color="auto" w:fill="FFFFFF"/>
-              </w:rPr>
-              <w:t>Bootstrap能够对页面进行响应式布局和渲染，以及移动端开发。</w:t>
-            </w:r>
-          </w:p>
-          <w:p>
-            <w:pPr>
-              <w:pStyle w:val="-11"/>
-              <w:spacing w:line="240" w:lineRule="atLeast"/>
-              <w:ind w:firstLineChars="0" w:firstLine="0"/>
-              <w:rPr>
-                <w:rFonts w:ascii="宋体" w:hAnsi="宋体"/>
-                <w:color w:val="000000"/>
-                <w:szCs w:val="18"/>
-                <w:shd w:val="clear" w:color="auto" w:fill="FFFFFF"/>
-              </w:rPr>
-            </w:pPr>
-            <w:r>
-              <w:rPr>
-                <w:rFonts w:ascii="宋体" w:hAnsi="宋体" w:hint="eastAsia"/>
-                <w:color w:val="000000"/>
-                <w:szCs w:val="18"/>
-                <w:shd w:val="clear" w:color="auto" w:fill="FFFFFF"/>
-              </w:rPr>
-              <w:t>熟悉 淘宝flexible</w:t>
-            </w:r>
-            <w:r>
-              <w:rPr>
-                <w:rFonts w:ascii="宋体" w:hAnsi="宋体"/>
-                <w:color w:val="000000"/>
-                <w:szCs w:val="18"/>
-                <w:shd w:val="clear" w:color="auto" w:fill="FFFFFF"/>
-              </w:rPr>
-              <w:t>.js</w:t>
-            </w:r>
-            <w:r>
-              <w:rPr>
-                <w:rFonts w:ascii="宋体" w:hAnsi="宋体" w:hint="eastAsia"/>
-                <w:color w:val="000000"/>
-                <w:szCs w:val="18"/>
-                <w:shd w:val="clear" w:color="auto" w:fill="FFFFFF"/>
-              </w:rPr>
-              <w:t>框架所提供的移动端 适配方案。</w:t>
-            </w:r>
-          </w:p>
-          <w:p>
-            <w:pPr>
-              <w:pStyle w:val="-11"/>
-              <w:spacing w:line="240" w:lineRule="atLeast"/>
-              <w:ind w:firstLineChars="0" w:firstLine="0"/>
-              <w:rPr>
-                <w:rFonts w:ascii="宋体" w:hAnsi="宋体"/>
-                <w:color w:val="000000"/>
-                <w:szCs w:val="18"/>
-                <w:shd w:val="clear" w:color="auto" w:fill="FFFFFF"/>
-              </w:rPr>
-            </w:pPr>
-            <w:r>
-              <w:rPr>
-                <w:rFonts w:ascii="宋体" w:hAnsi="宋体" w:hint="eastAsia"/>
-                <w:color w:val="000000"/>
-                <w:szCs w:val="18"/>
-                <w:shd w:val="clear" w:color="auto" w:fill="FFFFFF"/>
-              </w:rPr>
-              <w:t>擅长</w:t>
-            </w:r>
-            <w:r>
-              <w:rPr>
-                <w:rFonts w:ascii="宋体" w:hAnsi="宋体" w:hint="eastAsia"/>
-                <w:color w:val="000000"/>
-                <w:szCs w:val="18"/>
-                <w:shd w:val="clear" w:color="auto" w:fill="FFFFFF"/>
-              </w:rPr>
-              <w:t xml:space="preserve"> </w:t>
-            </w:r>
-            <w:r>
-              <w:rPr>
-                <w:rFonts w:ascii="宋体" w:hAnsi="宋体" w:hint="eastAsia"/>
-                <w:color w:val="000000"/>
-                <w:szCs w:val="18"/>
-                <w:shd w:val="clear" w:color="auto" w:fill="FFFFFF"/>
-              </w:rPr>
-              <w:t>Ajax</w:t>
-            </w:r>
-            <w:r>
-              <w:rPr>
-                <w:rFonts w:ascii="宋体" w:hAnsi="宋体"/>
-                <w:color w:val="000000"/>
-                <w:szCs w:val="18"/>
-                <w:shd w:val="clear" w:color="auto" w:fill="FFFFFF"/>
-              </w:rPr>
-              <w:t xml:space="preserve"> </w:t>
-            </w:r>
-            <w:r>
-              <w:rPr>
-                <w:rFonts w:ascii="宋体" w:hAnsi="宋体" w:hint="eastAsia"/>
-                <w:color w:val="000000"/>
-                <w:szCs w:val="18"/>
-                <w:shd w:val="clear" w:color="auto" w:fill="FFFFFF"/>
-              </w:rPr>
-              <w:t>等异步交互，能实现</w:t>
-            </w:r>
-            <w:proofErr w:type="spellStart"/>
-            <w:r>
-              <w:rPr>
-                <w:rFonts w:ascii="宋体" w:hAnsi="宋体" w:hint="eastAsia"/>
-                <w:color w:val="000000"/>
-                <w:szCs w:val="18"/>
-                <w:shd w:val="clear" w:color="auto" w:fill="FFFFFF"/>
-              </w:rPr>
-              <w:t>Json</w:t>
-            </w:r>
-            <w:proofErr w:type="spellEnd"/>
-            <w:r>
-              <w:rPr>
-                <w:rFonts w:ascii="宋体" w:hAnsi="宋体" w:hint="eastAsia"/>
-                <w:color w:val="000000"/>
-                <w:szCs w:val="18"/>
-                <w:shd w:val="clear" w:color="auto" w:fill="FFFFFF"/>
-              </w:rPr>
-              <w:t>、XML格式的数据发送和解析。</w:t>
-            </w:r>
-          </w:p>
-          <w:p>
-            <w:pPr>
-              <w:pStyle w:val="-11"/>
-              <w:spacing w:line="240" w:lineRule="atLeast"/>
-              <w:ind w:firstLineChars="0" w:firstLine="0"/>
-              <w:rPr>
-                <w:rFonts w:ascii="宋体" w:hAnsi="宋体"/>
-                <w:color w:val="000000"/>
-                <w:szCs w:val="18"/>
-                <w:shd w:val="clear" w:color="auto" w:fill="FFFFFF"/>
-              </w:rPr>
-            </w:pPr>
-            <w:r>
-              <w:rPr>
-                <w:rFonts w:ascii="宋体" w:hAnsi="宋体" w:hint="eastAsia"/>
-                <w:color w:val="000000"/>
-                <w:szCs w:val="18"/>
-                <w:shd w:val="clear" w:color="auto" w:fill="FFFFFF"/>
-              </w:rPr>
-              <w:t>了解</w:t>
-            </w:r>
-            <w:r>
-              <w:rPr>
-                <w:rFonts w:ascii="宋体" w:hAnsi="宋体" w:hint="eastAsia"/>
-                <w:color w:val="000000"/>
-                <w:szCs w:val="18"/>
-                <w:shd w:val="clear" w:color="auto" w:fill="FFFFFF"/>
-              </w:rPr>
-              <w:t xml:space="preserve"> </w:t>
-            </w:r>
-            <w:proofErr w:type="spellStart"/>
-            <w:r>
-              <w:rPr>
-                <w:rFonts w:ascii="宋体" w:hAnsi="宋体" w:hint="eastAsia"/>
-                <w:color w:val="000000"/>
-                <w:szCs w:val="18"/>
-                <w:shd w:val="clear" w:color="auto" w:fill="FFFFFF"/>
-              </w:rPr>
-              <w:t>Echarts</w:t>
-            </w:r>
-            <w:proofErr w:type="spellEnd"/>
-            <w:r>
-              <w:rPr>
-                <w:rFonts w:ascii="宋体" w:hAnsi="宋体" w:hint="eastAsia"/>
-                <w:color w:val="000000"/>
-                <w:szCs w:val="18"/>
-                <w:shd w:val="clear" w:color="auto" w:fill="FFFFFF"/>
-              </w:rPr>
-              <w:t>等第三方图表框架。</w:t>
-            </w:r>
-          </w:p>
-          <w:p>
-            <w:pPr>
-              <w:pStyle w:val="-11"/>
-              <w:spacing w:line="240" w:lineRule="atLeast"/>
-              <w:ind w:firstLineChars="0" w:firstLine="0"/>
-              <w:rPr>
-                <w:rFonts w:ascii="宋体" w:hAnsi="宋体"/>
-                <w:color w:val="000000"/>
-                <w:szCs w:val="18"/>
-                <w:shd w:val="clear" w:color="auto" w:fill="FFFFFF"/>
-              </w:rPr>
-            </w:pPr>
-            <w:r>
-              <w:rPr>
-                <w:rFonts w:ascii="宋体" w:hAnsi="宋体" w:hint="eastAsia"/>
-                <w:color w:val="000000"/>
-                <w:szCs w:val="18"/>
-                <w:shd w:val="clear" w:color="auto" w:fill="FFFFFF"/>
-              </w:rPr>
-              <w:t>熟悉 MUI</w:t>
-            </w:r>
-            <w:r>
-              <w:rPr>
-                <w:rFonts w:ascii="宋体" w:hAnsi="宋体"/>
-                <w:color w:val="000000"/>
-                <w:szCs w:val="18"/>
-                <w:shd w:val="clear" w:color="auto" w:fill="FFFFFF"/>
-              </w:rPr>
-              <w:t xml:space="preserve"> </w:t>
-            </w:r>
-            <w:r>
-              <w:rPr>
-                <w:rFonts w:ascii="宋体" w:hAnsi="宋体" w:hint="eastAsia"/>
-                <w:color w:val="000000"/>
-                <w:szCs w:val="18"/>
-                <w:shd w:val="clear" w:color="auto" w:fill="FFFFFF"/>
-              </w:rPr>
-              <w:t>等前端组件框架。</w:t>
-            </w:r>
-          </w:p>
-          <w:p>
-            <w:pPr>
-              <w:pStyle w:val="-11"/>
-              <w:spacing w:line="240" w:lineRule="atLeast"/>
-              <w:ind w:firstLineChars="0" w:firstLine="0"/>
-              <w:rPr>
-                <w:rFonts w:ascii="宋体" w:hAnsi="宋体"/>
-                <w:color w:val="000000"/>
-                <w:szCs w:val="18"/>
-                <w:shd w:val="clear" w:color="auto" w:fill="FFFFFF"/>
-              </w:rPr>
-            </w:pPr>
-          </w:p>
-          <w:p>
-            <w:pPr>
-              <w:spacing w:line="240" w:lineRule="atLeast"/>
-              <w:rPr>
-                <w:rFonts w:ascii="宋体" w:hAnsi="宋体"/>
-                <w:b/>
-                <w:color w:val="000000"/>
-                <w:szCs w:val="21"/>
-                <w:shd w:val="clear" w:color="auto" w:fill="FFFFFF"/>
-              </w:rPr>
-            </w:pPr>
-            <w:proofErr w:type="spellStart"/>
-            <w:r>
-              <w:rPr>
-                <w:rFonts w:ascii="宋体" w:hAnsi="宋体"/>
-                <w:b/>
-                <w:color w:val="000000"/>
-                <w:szCs w:val="21"/>
-                <w:shd w:val="clear" w:color="auto" w:fill="FFFFFF"/>
-              </w:rPr>
-              <w:t>V</w:t>
-            </w:r>
-            <w:r>
-              <w:rPr>
-                <w:rFonts w:ascii="宋体" w:hAnsi="宋体" w:hint="eastAsia"/>
-                <w:b/>
-                <w:color w:val="000000"/>
-                <w:szCs w:val="21"/>
-                <w:shd w:val="clear" w:color="auto" w:fill="FFFFFF"/>
-              </w:rPr>
-              <w:t>ue</w:t>
-            </w:r>
-            <w:proofErr w:type="spellEnd"/>
-            <w:r>
-              <w:rPr>
-                <w:rFonts w:ascii="宋体" w:hAnsi="宋体" w:hint="eastAsia"/>
-                <w:b/>
-                <w:color w:val="000000"/>
-                <w:szCs w:val="21"/>
-                <w:shd w:val="clear" w:color="auto" w:fill="FFFFFF"/>
-              </w:rPr>
-              <w:t>开发：</w:t>
-            </w:r>
-          </w:p>
-          <w:p>
-            <w:pPr>
-              <w:spacing w:line="240" w:lineRule="atLeast"/>
-              <w:rPr>
-                <w:rFonts w:ascii="宋体" w:hAnsi="宋体"/>
-                <w:color w:val="000000"/>
-                <w:szCs w:val="18"/>
-                <w:shd w:val="clear" w:color="auto" w:fill="FFFFFF"/>
-              </w:rPr>
-            </w:pPr>
-            <w:r>
-              <w:rPr>
-                <w:rFonts w:ascii="宋体" w:hAnsi="宋体" w:hint="eastAsia"/>
-                <w:color w:val="000000"/>
-                <w:szCs w:val="18"/>
-                <w:shd w:val="clear" w:color="auto" w:fill="FFFFFF"/>
-              </w:rPr>
-              <w:t>擅长</w:t>
-            </w:r>
-            <w:r>
-              <w:rPr>
-                <w:rFonts w:ascii="宋体" w:hAnsi="宋体" w:hint="eastAsia"/>
-                <w:color w:val="000000"/>
-                <w:szCs w:val="18"/>
-                <w:shd w:val="clear" w:color="auto" w:fill="FFFFFF"/>
-              </w:rPr>
-              <w:t xml:space="preserve"> 使用 </w:t>
-            </w:r>
-            <w:proofErr w:type="spellStart"/>
-            <w:r>
-              <w:rPr>
-                <w:rFonts w:ascii="宋体" w:hAnsi="宋体" w:hint="eastAsia"/>
-                <w:color w:val="000000"/>
-                <w:szCs w:val="18"/>
-                <w:shd w:val="clear" w:color="auto" w:fill="FFFFFF"/>
-              </w:rPr>
-              <w:t>vue</w:t>
-            </w:r>
-            <w:proofErr w:type="spellEnd"/>
-            <w:r>
-              <w:rPr>
-                <w:rFonts w:ascii="宋体" w:hAnsi="宋体"/>
-                <w:color w:val="000000"/>
-                <w:szCs w:val="18"/>
-                <w:shd w:val="clear" w:color="auto" w:fill="FFFFFF"/>
-              </w:rPr>
-              <w:t xml:space="preserve"> </w:t>
-            </w:r>
-            <w:r>
-              <w:rPr>
-                <w:rFonts w:ascii="宋体" w:hAnsi="宋体" w:hint="eastAsia"/>
-                <w:color w:val="000000"/>
-                <w:szCs w:val="18"/>
-                <w:shd w:val="clear" w:color="auto" w:fill="FFFFFF"/>
-              </w:rPr>
-              <w:t>对页面进行组件化开发</w:t>
-            </w:r>
-            <w:r>
-              <w:rPr>
-                <w:rFonts w:ascii="宋体" w:hAnsi="宋体" w:hint="eastAsia"/>
-                <w:color w:val="000000"/>
-                <w:szCs w:val="18"/>
-                <w:shd w:val="clear" w:color="auto" w:fill="FFFFFF"/>
-              </w:rPr>
-              <w:t>。</w:t>
-            </w:r>
-          </w:p>
-          <w:p>
-            <w:pPr>
-              <w:pStyle w:val="-11"/>
-              <w:spacing w:line="240" w:lineRule="atLeast"/>
-              <w:ind w:firstLineChars="0" w:firstLine="0"/>
-              <w:rPr>
-                <w:rFonts w:ascii="宋体" w:hAnsi="宋体"/>
-                <w:color w:val="000000"/>
-                <w:szCs w:val="18"/>
-                <w:shd w:val="clear" w:color="auto" w:fill="FFFFFF"/>
-              </w:rPr>
-            </w:pPr>
-            <w:r>
-              <w:rPr>
-                <w:rFonts w:ascii="宋体" w:hAnsi="宋体" w:hint="eastAsia"/>
-                <w:color w:val="000000"/>
-                <w:szCs w:val="18"/>
-                <w:shd w:val="clear" w:color="auto" w:fill="FFFFFF"/>
-              </w:rPr>
-              <w:t>擅长</w:t>
-            </w:r>
-            <w:r>
-              <w:rPr>
-                <w:rFonts w:ascii="宋体" w:hAnsi="宋体" w:hint="eastAsia"/>
-                <w:color w:val="000000"/>
-                <w:szCs w:val="18"/>
-                <w:shd w:val="clear" w:color="auto" w:fill="FFFFFF"/>
-              </w:rPr>
-              <w:t xml:space="preserve"> </w:t>
-            </w:r>
-            <w:r>
-              <w:rPr>
-                <w:rFonts w:ascii="宋体" w:hAnsi="宋体" w:hint="eastAsia"/>
-                <w:color w:val="000000"/>
-                <w:szCs w:val="18"/>
-                <w:shd w:val="clear" w:color="auto" w:fill="FFFFFF"/>
-              </w:rPr>
-              <w:t>webpack、git、SVN等项目打包构建管理工具。</w:t>
-            </w:r>
-          </w:p>
-          <w:p>
-            <w:pPr>
-              <w:pStyle w:val="-11"/>
-              <w:spacing w:line="240" w:lineRule="atLeast"/>
-              <w:ind w:firstLineChars="0" w:firstLine="0"/>
-              <w:rPr>
-                <w:rFonts w:ascii="宋体" w:hAnsi="宋体"/>
-                <w:color w:val="000000"/>
-                <w:szCs w:val="18"/>
-                <w:shd w:val="clear" w:color="auto" w:fill="FFFFFF"/>
-              </w:rPr>
-            </w:pPr>
-            <w:r>
-              <w:rPr>
-                <w:rFonts w:ascii="宋体" w:hAnsi="宋体" w:hint="eastAsia"/>
-                <w:color w:val="000000"/>
-                <w:szCs w:val="18"/>
-                <w:shd w:val="clear" w:color="auto" w:fill="FFFFFF"/>
-              </w:rPr>
-              <w:t>擅长</w:t>
-            </w:r>
-            <w:r>
-              <w:rPr>
-                <w:rFonts w:ascii="宋体" w:hAnsi="宋体"/>
-                <w:color w:val="000000"/>
-                <w:szCs w:val="18"/>
-                <w:shd w:val="clear" w:color="auto" w:fill="FFFFFF"/>
-              </w:rPr>
-              <w:t xml:space="preserve"> $</w:t>
-            </w:r>
-            <w:proofErr w:type="spellStart"/>
-            <w:r>
-              <w:rPr>
-                <w:rFonts w:ascii="宋体" w:hAnsi="宋体"/>
-                <w:color w:val="000000"/>
-                <w:szCs w:val="18"/>
-                <w:shd w:val="clear" w:color="auto" w:fill="FFFFFF"/>
-              </w:rPr>
-              <w:t>http</w:t>
-            </w:r>
-            <w:r>
-              <w:rPr>
-                <w:rFonts w:ascii="宋体" w:hAnsi="宋体" w:hint="eastAsia"/>
-                <w:color w:val="000000"/>
-                <w:szCs w:val="18"/>
-                <w:shd w:val="clear" w:color="auto" w:fill="FFFFFF"/>
-              </w:rPr>
-              <w:t>.</w:t>
-            </w:r>
-            <w:r>
-              <w:rPr>
-                <w:rFonts w:ascii="宋体" w:hAnsi="宋体"/>
-                <w:color w:val="000000"/>
-                <w:szCs w:val="18"/>
-                <w:shd w:val="clear" w:color="auto" w:fill="FFFFFF"/>
-              </w:rPr>
-              <w:t>get</w:t>
-            </w:r>
-            <w:proofErr w:type="spellEnd"/>
-            <w:r>
-              <w:rPr>
-                <w:rFonts w:ascii="宋体" w:hAnsi="宋体"/>
-                <w:color w:val="000000"/>
-                <w:szCs w:val="18"/>
-                <w:shd w:val="clear" w:color="auto" w:fill="FFFFFF"/>
-              </w:rPr>
-              <w:t xml:space="preserve">/post </w:t>
-            </w:r>
-            <w:r>
-              <w:rPr>
-                <w:rFonts w:ascii="宋体" w:hAnsi="宋体" w:hint="eastAsia"/>
-                <w:color w:val="000000"/>
-                <w:szCs w:val="18"/>
-                <w:shd w:val="clear" w:color="auto" w:fill="FFFFFF"/>
-              </w:rPr>
-              <w:t>等异步交互，能实现</w:t>
-            </w:r>
-            <w:proofErr w:type="spellStart"/>
-            <w:r>
-              <w:rPr>
-                <w:rFonts w:ascii="宋体" w:hAnsi="宋体" w:hint="eastAsia"/>
-                <w:color w:val="000000"/>
-                <w:szCs w:val="18"/>
-                <w:shd w:val="clear" w:color="auto" w:fill="FFFFFF"/>
-              </w:rPr>
-              <w:t>Json</w:t>
-            </w:r>
-            <w:proofErr w:type="spellEnd"/>
-            <w:r>
-              <w:rPr>
-                <w:rFonts w:ascii="宋体" w:hAnsi="宋体" w:hint="eastAsia"/>
-                <w:color w:val="000000"/>
-                <w:szCs w:val="18"/>
-                <w:shd w:val="clear" w:color="auto" w:fill="FFFFFF"/>
-              </w:rPr>
-              <w:t>、XML格式的数据发送和解析。</w:t>
-            </w:r>
-          </w:p>
-          <w:p>
-            <w:pPr>
-              <w:pStyle w:val="-11"/>
-              <w:spacing w:line="240" w:lineRule="atLeast"/>
-              <w:ind w:firstLineChars="0" w:firstLine="0"/>
-              <w:rPr>
-                <w:rFonts w:ascii="宋体" w:hAnsi="宋体"/>
-                <w:color w:val="000000"/>
-                <w:szCs w:val="18"/>
-                <w:shd w:val="clear" w:color="auto" w:fill="FFFFFF"/>
-              </w:rPr>
-            </w:pPr>
-            <w:r>
-              <w:rPr>
-                <w:rFonts w:ascii="宋体" w:hAnsi="宋体" w:hint="eastAsia"/>
-                <w:color w:val="000000"/>
-                <w:szCs w:val="18"/>
-                <w:shd w:val="clear" w:color="auto" w:fill="FFFFFF"/>
-              </w:rPr>
-              <w:t xml:space="preserve">熟悉 </w:t>
-            </w:r>
-            <w:r>
-              <w:rPr>
-                <w:rFonts w:ascii="宋体" w:hAnsi="宋体"/>
-                <w:color w:val="000000"/>
-                <w:szCs w:val="18"/>
-                <w:shd w:val="clear" w:color="auto" w:fill="FFFFFF"/>
-              </w:rPr>
-              <w:t>M</w:t>
-            </w:r>
-            <w:r>
-              <w:rPr>
-                <w:rFonts w:ascii="宋体" w:hAnsi="宋体" w:hint="eastAsia"/>
-                <w:color w:val="000000"/>
-                <w:szCs w:val="18"/>
-                <w:shd w:val="clear" w:color="auto" w:fill="FFFFFF"/>
-              </w:rPr>
-              <w:t>int-</w:t>
-            </w:r>
-            <w:r>
-              <w:rPr>
-                <w:rFonts w:ascii="宋体" w:hAnsi="宋体"/>
-                <w:color w:val="000000"/>
-                <w:szCs w:val="18"/>
-                <w:shd w:val="clear" w:color="auto" w:fill="FFFFFF"/>
-              </w:rPr>
-              <w:t xml:space="preserve">UI </w:t>
-            </w:r>
-            <w:r>
-              <w:rPr>
-                <w:rFonts w:ascii="宋体" w:hAnsi="宋体" w:hint="eastAsia"/>
-                <w:color w:val="000000"/>
-                <w:szCs w:val="18"/>
-                <w:shd w:val="clear" w:color="auto" w:fill="FFFFFF"/>
-              </w:rPr>
-              <w:t>、element</w:t>
-            </w:r>
-            <w:r>
-              <w:rPr>
-                <w:rFonts w:ascii="宋体" w:hAnsi="宋体"/>
-                <w:color w:val="000000"/>
-                <w:szCs w:val="18"/>
-                <w:shd w:val="clear" w:color="auto" w:fill="FFFFFF"/>
-              </w:rPr>
-              <w:t xml:space="preserve">-UI </w:t>
-            </w:r>
-            <w:r>
-              <w:rPr>
-                <w:rFonts w:ascii="宋体" w:hAnsi="宋体" w:hint="eastAsia"/>
-                <w:color w:val="000000"/>
-                <w:szCs w:val="18"/>
-                <w:shd w:val="clear" w:color="auto" w:fill="FFFFFF"/>
-              </w:rPr>
-              <w:t>等基于</w:t>
-            </w:r>
-            <w:proofErr w:type="spellStart"/>
-            <w:r>
-              <w:rPr>
-                <w:rFonts w:ascii="宋体" w:hAnsi="宋体" w:hint="eastAsia"/>
-                <w:color w:val="000000"/>
-                <w:szCs w:val="18"/>
-                <w:shd w:val="clear" w:color="auto" w:fill="FFFFFF"/>
-              </w:rPr>
-              <w:t>vue</w:t>
-            </w:r>
-            <w:proofErr w:type="spellEnd"/>
-            <w:r>
-              <w:rPr>
-                <w:rFonts w:ascii="宋体" w:hAnsi="宋体" w:hint="eastAsia"/>
-                <w:color w:val="000000"/>
-                <w:szCs w:val="18"/>
-                <w:shd w:val="clear" w:color="auto" w:fill="FFFFFF"/>
-              </w:rPr>
-              <w:t>的UI框架。</w:t>
-            </w:r>
-          </w:p>
-          <w:p>
-            <w:pPr>
-              <w:spacing w:line="240" w:lineRule="atLeast"/>
-              <w:rPr>
-                <w:rFonts w:ascii="宋体" w:hAnsi="宋体"/>
-                <w:b/>
-                <w:color w:val="000000"/>
-                <w:szCs w:val="21"/>
-                <w:shd w:val="clear" w:color="auto" w:fill="FFFFFF"/>
-              </w:rPr>
-            </w:pPr>
-          </w:p>
-          <w:p>
-            <w:pPr>
-              <w:pStyle w:val="-11"/>
-              <w:spacing w:line="240" w:lineRule="atLeast"/>
-              <w:ind w:firstLineChars="0" w:firstLine="0"/>
-              <w:rPr>
-                <w:rFonts w:ascii="宋体" w:hAnsi="宋体"/>
-                <w:b/>
-                <w:color w:val="000000"/>
-                <w:szCs w:val="21"/>
-                <w:shd w:val="clear" w:color="auto" w:fill="FFFFFF"/>
-              </w:rPr>
-            </w:pPr>
-            <w:r>
-              <w:rPr>
-                <w:rFonts w:ascii="宋体" w:hAnsi="宋体"/>
-                <w:b/>
-                <w:color w:val="000000"/>
-                <w:szCs w:val="21"/>
-                <w:shd w:val="clear" w:color="auto" w:fill="FFFFFF"/>
-              </w:rPr>
-              <w:t>Node.js</w:t>
-            </w:r>
-            <w:r>
-              <w:rPr>
-                <w:rFonts w:ascii="宋体" w:hAnsi="宋体" w:hint="eastAsia"/>
-                <w:b/>
-                <w:color w:val="000000"/>
-                <w:szCs w:val="21"/>
-                <w:shd w:val="clear" w:color="auto" w:fill="FFFFFF"/>
-              </w:rPr>
-              <w:t>开发</w:t>
-            </w:r>
-            <w:r>
-              <w:rPr>
-                <w:rFonts w:ascii="宋体" w:hAnsi="宋体" w:hint="eastAsia"/>
-                <w:b/>
-                <w:color w:val="000000"/>
-                <w:szCs w:val="21"/>
-                <w:shd w:val="clear" w:color="auto" w:fill="FFFFFF"/>
-              </w:rPr>
-              <w:t>：</w:t>
-            </w:r>
-          </w:p>
-          <w:p>
-            <w:pPr>
-              <w:pStyle w:val="-11"/>
-              <w:spacing w:line="240" w:lineRule="atLeast"/>
-              <w:ind w:firstLineChars="0" w:firstLine="0"/>
-              <w:rPr>
-                <w:rFonts w:ascii="宋体" w:hAnsi="宋体"/>
-                <w:color w:val="000000"/>
-                <w:szCs w:val="18"/>
-                <w:shd w:val="clear" w:color="auto" w:fill="FFFFFF"/>
-              </w:rPr>
-            </w:pPr>
-            <w:r>
-              <w:rPr>
-                <w:rFonts w:ascii="宋体" w:hAnsi="宋体" w:hint="eastAsia"/>
-                <w:color w:val="000000"/>
-                <w:szCs w:val="18"/>
-                <w:shd w:val="clear" w:color="auto" w:fill="FFFFFF"/>
-              </w:rPr>
-              <w:t>习惯 使用</w:t>
-            </w:r>
-            <w:proofErr w:type="spellStart"/>
-            <w:r>
-              <w:rPr>
-                <w:rFonts w:ascii="宋体" w:hAnsi="宋体" w:hint="eastAsia"/>
-                <w:color w:val="000000"/>
-                <w:szCs w:val="18"/>
-                <w:shd w:val="clear" w:color="auto" w:fill="FFFFFF"/>
-              </w:rPr>
-              <w:t>npm</w:t>
-            </w:r>
-            <w:proofErr w:type="spellEnd"/>
-            <w:r>
-              <w:rPr>
-                <w:rFonts w:ascii="宋体" w:hAnsi="宋体" w:hint="eastAsia"/>
-                <w:color w:val="000000"/>
-                <w:szCs w:val="18"/>
-                <w:shd w:val="clear" w:color="auto" w:fill="FFFFFF"/>
-              </w:rPr>
-              <w:t>进行modules安装，擅长 模块化开发。</w:t>
-            </w:r>
-          </w:p>
-          <w:p>
-            <w:pPr>
-              <w:pStyle w:val="-11"/>
-              <w:spacing w:line="240" w:lineRule="atLeast"/>
-              <w:ind w:firstLineChars="0" w:firstLine="0"/>
-              <w:rPr>
-                <w:rFonts w:ascii="宋体" w:hAnsi="宋体"/>
-                <w:color w:val="000000"/>
-                <w:szCs w:val="18"/>
-                <w:shd w:val="clear" w:color="auto" w:fill="FFFFFF"/>
-              </w:rPr>
-            </w:pPr>
-            <w:r>
-              <w:rPr>
-                <w:rFonts w:ascii="宋体" w:hAnsi="宋体" w:hint="eastAsia"/>
-                <w:color w:val="000000"/>
-                <w:szCs w:val="18"/>
-                <w:shd w:val="clear" w:color="auto" w:fill="FFFFFF"/>
-              </w:rPr>
-              <w:lastRenderedPageBreak/>
-              <w:t>擅长 node.js</w:t>
-            </w:r>
-            <w:r>
-              <w:rPr>
-                <w:rFonts w:ascii="宋体" w:hAnsi="宋体"/>
-                <w:color w:val="000000"/>
-                <w:szCs w:val="18"/>
-                <w:shd w:val="clear" w:color="auto" w:fill="FFFFFF"/>
-              </w:rPr>
-              <w:t xml:space="preserve"> </w:t>
-            </w:r>
-            <w:r>
-              <w:rPr>
-                <w:rFonts w:ascii="宋体" w:hAnsi="宋体" w:hint="eastAsia"/>
-                <w:color w:val="000000"/>
-                <w:szCs w:val="18"/>
-                <w:shd w:val="clear" w:color="auto" w:fill="FFFFFF"/>
-              </w:rPr>
-              <w:t>系统应用开发与维护。</w:t>
-            </w:r>
-          </w:p>
-          <w:p>
-            <w:pPr>
-              <w:pStyle w:val="-11"/>
-              <w:spacing w:line="240" w:lineRule="atLeast"/>
-              <w:ind w:firstLineChars="0" w:firstLine="0"/>
-              <w:rPr>
-                <w:rFonts w:ascii="宋体" w:hAnsi="宋体"/>
-                <w:color w:val="000000"/>
-                <w:szCs w:val="18"/>
-                <w:shd w:val="clear" w:color="auto" w:fill="FFFFFF"/>
-              </w:rPr>
-            </w:pPr>
-            <w:r>
-              <w:rPr>
-                <w:rFonts w:ascii="宋体" w:hAnsi="宋体" w:hint="eastAsia"/>
-                <w:color w:val="000000"/>
-                <w:szCs w:val="18"/>
-                <w:shd w:val="clear" w:color="auto" w:fill="FFFFFF"/>
-              </w:rPr>
-              <w:t>擅长 node</w:t>
-            </w:r>
-            <w:r>
-              <w:rPr>
-                <w:rFonts w:ascii="宋体" w:hAnsi="宋体"/>
-                <w:color w:val="000000"/>
-                <w:szCs w:val="18"/>
-                <w:shd w:val="clear" w:color="auto" w:fill="FFFFFF"/>
-              </w:rPr>
-              <w:t>.</w:t>
-            </w:r>
-            <w:r>
-              <w:rPr>
-                <w:rFonts w:ascii="宋体" w:hAnsi="宋体" w:hint="eastAsia"/>
-                <w:color w:val="000000"/>
-                <w:szCs w:val="18"/>
-                <w:shd w:val="clear" w:color="auto" w:fill="FFFFFF"/>
-              </w:rPr>
-              <w:t>js</w:t>
-            </w:r>
-            <w:r>
-              <w:rPr>
-                <w:rFonts w:ascii="宋体" w:hAnsi="宋体"/>
-                <w:color w:val="000000"/>
-                <w:szCs w:val="18"/>
-                <w:shd w:val="clear" w:color="auto" w:fill="FFFFFF"/>
-              </w:rPr>
-              <w:t xml:space="preserve"> </w:t>
-            </w:r>
-            <w:r>
-              <w:rPr>
-                <w:rFonts w:ascii="宋体" w:hAnsi="宋体" w:hint="eastAsia"/>
-                <w:color w:val="000000"/>
-                <w:szCs w:val="18"/>
-                <w:shd w:val="clear" w:color="auto" w:fill="FFFFFF"/>
-              </w:rPr>
-              <w:t>后台</w:t>
-            </w:r>
-            <w:r>
-              <w:rPr>
-                <w:rFonts w:ascii="宋体" w:hAnsi="宋体"/>
-                <w:color w:val="000000"/>
-                <w:szCs w:val="18"/>
-                <w:shd w:val="clear" w:color="auto" w:fill="FFFFFF"/>
-              </w:rPr>
-              <w:t>服务器</w:t>
-            </w:r>
-            <w:r>
-              <w:rPr>
-                <w:rFonts w:ascii="宋体" w:hAnsi="宋体" w:hint="eastAsia"/>
-                <w:color w:val="000000"/>
-                <w:szCs w:val="18"/>
-                <w:shd w:val="clear" w:color="auto" w:fill="FFFFFF"/>
-              </w:rPr>
-              <w:t>搭建</w:t>
-            </w:r>
-            <w:r>
-              <w:rPr>
-                <w:rFonts w:ascii="宋体" w:hAnsi="宋体"/>
-                <w:color w:val="000000"/>
-                <w:szCs w:val="18"/>
-                <w:shd w:val="clear" w:color="auto" w:fill="FFFFFF"/>
-              </w:rPr>
-              <w:t>与维护</w:t>
-            </w:r>
-            <w:r>
-              <w:rPr>
-                <w:rFonts w:ascii="宋体" w:hAnsi="宋体" w:hint="eastAsia"/>
-                <w:color w:val="000000"/>
-                <w:szCs w:val="18"/>
-                <w:shd w:val="clear" w:color="auto" w:fill="FFFFFF"/>
-              </w:rPr>
-              <w:t>。</w:t>
-            </w:r>
-          </w:p>
-          <w:p>
-            <w:pPr>
-              <w:pStyle w:val="-11"/>
-              <w:spacing w:line="240" w:lineRule="atLeast"/>
-              <w:ind w:firstLineChars="0" w:firstLine="0"/>
-              <w:rPr>
-                <w:rFonts w:ascii="宋体" w:hAnsi="宋体"/>
-                <w:color w:val="000000"/>
-                <w:szCs w:val="18"/>
-                <w:shd w:val="clear" w:color="auto" w:fill="FFFFFF"/>
-              </w:rPr>
-            </w:pPr>
-            <w:r>
-              <w:rPr>
-                <w:rFonts w:ascii="宋体" w:hAnsi="宋体" w:hint="eastAsia"/>
-                <w:color w:val="000000"/>
-                <w:szCs w:val="18"/>
-                <w:shd w:val="clear" w:color="auto" w:fill="FFFFFF"/>
-              </w:rPr>
-              <w:t>擅长</w:t>
-            </w:r>
-            <w:r>
-              <w:rPr>
-                <w:rFonts w:ascii="宋体" w:hAnsi="宋体" w:hint="eastAsia"/>
-                <w:color w:val="000000"/>
-                <w:szCs w:val="18"/>
-                <w:shd w:val="clear" w:color="auto" w:fill="FFFFFF"/>
-              </w:rPr>
-              <w:t xml:space="preserve"> node</w:t>
-            </w:r>
-            <w:r>
-              <w:rPr>
-                <w:rFonts w:ascii="宋体" w:hAnsi="宋体"/>
-                <w:color w:val="000000"/>
-                <w:szCs w:val="18"/>
-                <w:shd w:val="clear" w:color="auto" w:fill="FFFFFF"/>
-              </w:rPr>
-              <w:t>.</w:t>
-            </w:r>
-            <w:r>
-              <w:rPr>
-                <w:rFonts w:ascii="宋体" w:hAnsi="宋体" w:hint="eastAsia"/>
-                <w:color w:val="000000"/>
-                <w:szCs w:val="18"/>
-                <w:shd w:val="clear" w:color="auto" w:fill="FFFFFF"/>
-              </w:rPr>
-              <w:t>js</w:t>
-            </w:r>
-            <w:r>
-              <w:rPr>
-                <w:rFonts w:ascii="宋体" w:hAnsi="宋体"/>
-                <w:color w:val="000000"/>
-                <w:szCs w:val="18"/>
-                <w:shd w:val="clear" w:color="auto" w:fill="FFFFFF"/>
-              </w:rPr>
-              <w:t xml:space="preserve"> </w:t>
-            </w:r>
-            <w:r>
-              <w:rPr>
-                <w:rFonts w:ascii="宋体" w:hAnsi="宋体" w:hint="eastAsia"/>
-                <w:color w:val="000000"/>
-                <w:szCs w:val="18"/>
-                <w:shd w:val="clear" w:color="auto" w:fill="FFFFFF"/>
-              </w:rPr>
-              <w:t>后台</w:t>
-            </w:r>
-            <w:r>
-              <w:rPr>
-                <w:rFonts w:ascii="宋体" w:hAnsi="宋体" w:hint="eastAsia"/>
-                <w:color w:val="000000"/>
-                <w:szCs w:val="18"/>
-                <w:shd w:val="clear" w:color="auto" w:fill="FFFFFF"/>
-              </w:rPr>
-              <w:t>与</w:t>
-            </w:r>
-            <w:r>
-              <w:rPr>
-                <w:rFonts w:ascii="宋体" w:hAnsi="宋体" w:hint="eastAsia"/>
-                <w:color w:val="000000"/>
-                <w:szCs w:val="18"/>
-                <w:shd w:val="clear" w:color="auto" w:fill="FFFFFF"/>
-              </w:rPr>
-              <w:t>MongoDB</w:t>
-            </w:r>
-            <w:r>
-              <w:rPr>
-                <w:rFonts w:ascii="宋体" w:hAnsi="宋体" w:hint="eastAsia"/>
-                <w:color w:val="000000"/>
-                <w:szCs w:val="18"/>
-                <w:shd w:val="clear" w:color="auto" w:fill="FFFFFF"/>
-              </w:rPr>
-              <w:t>等NoSQL</w:t>
-            </w:r>
-            <w:r>
-              <w:rPr>
-                <w:rFonts w:ascii="宋体" w:hAnsi="宋体" w:hint="eastAsia"/>
-                <w:color w:val="000000"/>
-                <w:szCs w:val="18"/>
-                <w:shd w:val="clear" w:color="auto" w:fill="FFFFFF"/>
-              </w:rPr>
-              <w:t>数据库</w:t>
-            </w:r>
-            <w:r>
-              <w:rPr>
-                <w:rFonts w:ascii="宋体" w:hAnsi="宋体" w:hint="eastAsia"/>
-                <w:color w:val="000000"/>
-                <w:szCs w:val="18"/>
-                <w:shd w:val="clear" w:color="auto" w:fill="FFFFFF"/>
-              </w:rPr>
-              <w:t>的增删改查功能</w:t>
-            </w:r>
-            <w:r>
-              <w:rPr>
-                <w:rFonts w:ascii="宋体" w:hAnsi="宋体" w:hint="eastAsia"/>
-                <w:color w:val="000000"/>
-                <w:szCs w:val="18"/>
-                <w:shd w:val="clear" w:color="auto" w:fill="FFFFFF"/>
-              </w:rPr>
-              <w:t>。</w:t>
-            </w:r>
-          </w:p>
-          <w:p>
-            <w:pPr>
-              <w:pStyle w:val="-11"/>
-              <w:spacing w:line="240" w:lineRule="atLeast"/>
-              <w:ind w:firstLineChars="0" w:firstLine="0"/>
-              <w:rPr>
-                <w:rFonts w:ascii="宋体" w:hAnsi="宋体"/>
-                <w:color w:val="000000"/>
-                <w:szCs w:val="18"/>
-                <w:shd w:val="clear" w:color="auto" w:fill="FFFFFF"/>
-              </w:rPr>
-            </w:pPr>
-            <w:r>
-              <w:rPr>
-                <w:rFonts w:ascii="宋体" w:hAnsi="宋体" w:hint="eastAsia"/>
-                <w:color w:val="000000"/>
-                <w:szCs w:val="18"/>
-                <w:shd w:val="clear" w:color="auto" w:fill="FFFFFF"/>
-              </w:rPr>
-              <w:t>擅长</w:t>
-            </w:r>
-            <w:r>
-              <w:rPr>
-                <w:rFonts w:ascii="宋体" w:hAnsi="宋体" w:hint="eastAsia"/>
-                <w:color w:val="000000"/>
-                <w:szCs w:val="18"/>
-                <w:shd w:val="clear" w:color="auto" w:fill="FFFFFF"/>
-              </w:rPr>
-              <w:t xml:space="preserve"> </w:t>
-            </w:r>
-            <w:r>
-              <w:rPr>
-                <w:rFonts w:ascii="宋体" w:hAnsi="宋体" w:hint="eastAsia"/>
-                <w:color w:val="000000"/>
-                <w:szCs w:val="18"/>
-                <w:shd w:val="clear" w:color="auto" w:fill="FFFFFF"/>
-              </w:rPr>
-              <w:t>Express</w:t>
-            </w:r>
-            <w:r>
-              <w:rPr>
-                <w:rFonts w:ascii="宋体" w:hAnsi="宋体"/>
-                <w:color w:val="000000"/>
-                <w:szCs w:val="18"/>
-                <w:shd w:val="clear" w:color="auto" w:fill="FFFFFF"/>
-              </w:rPr>
-              <w:t xml:space="preserve"> </w:t>
-            </w:r>
-            <w:r>
-              <w:rPr>
-                <w:rFonts w:ascii="宋体" w:hAnsi="宋体" w:hint="eastAsia"/>
-                <w:color w:val="000000"/>
-                <w:szCs w:val="18"/>
-                <w:shd w:val="clear" w:color="auto" w:fill="FFFFFF"/>
-              </w:rPr>
-              <w:t>框架的</w:t>
-            </w:r>
-            <w:r>
-              <w:rPr>
-                <w:rFonts w:ascii="宋体" w:hAnsi="宋体" w:hint="eastAsia"/>
-                <w:color w:val="000000"/>
-                <w:szCs w:val="18"/>
-                <w:shd w:val="clear" w:color="auto" w:fill="FFFFFF"/>
-              </w:rPr>
-              <w:t>搭配</w:t>
-            </w:r>
-            <w:r>
-              <w:rPr>
-                <w:rFonts w:ascii="宋体" w:hAnsi="宋体" w:hint="eastAsia"/>
-                <w:color w:val="000000"/>
-                <w:szCs w:val="18"/>
-                <w:shd w:val="clear" w:color="auto" w:fill="FFFFFF"/>
-              </w:rPr>
-              <w:t>和使用</w:t>
-            </w:r>
-            <w:r>
-              <w:rPr>
-                <w:rFonts w:ascii="宋体" w:hAnsi="宋体" w:hint="eastAsia"/>
-                <w:color w:val="000000"/>
-                <w:szCs w:val="18"/>
-                <w:shd w:val="clear" w:color="auto" w:fill="FFFFFF"/>
-              </w:rPr>
-              <w:t>。</w:t>
-            </w:r>
-          </w:p>
-          <w:p>
-            <w:pPr>
-              <w:pStyle w:val="-11"/>
-              <w:spacing w:line="240" w:lineRule="atLeast"/>
-              <w:ind w:firstLineChars="0" w:firstLine="0"/>
-              <w:rPr>
-                <w:rFonts w:ascii="宋体" w:hAnsi="宋体"/>
-                <w:color w:val="000000"/>
-                <w:szCs w:val="18"/>
-                <w:shd w:val="clear" w:color="auto" w:fill="FFFFFF"/>
-              </w:rPr>
-            </w:pPr>
-            <w:r>
-              <w:rPr>
-                <w:rFonts w:ascii="宋体" w:hAnsi="宋体" w:hint="eastAsia"/>
-                <w:color w:val="000000"/>
-                <w:szCs w:val="18"/>
-                <w:shd w:val="clear" w:color="auto" w:fill="FFFFFF"/>
-              </w:rPr>
-              <w:t>擅长</w:t>
-            </w:r>
-            <w:r>
-              <w:rPr>
-                <w:rFonts w:ascii="宋体" w:hAnsi="宋体" w:hint="eastAsia"/>
-                <w:color w:val="000000"/>
-                <w:szCs w:val="18"/>
-                <w:shd w:val="clear" w:color="auto" w:fill="FFFFFF"/>
-              </w:rPr>
-              <w:t xml:space="preserve"> </w:t>
-            </w:r>
-            <w:r>
-              <w:rPr>
-                <w:rFonts w:ascii="宋体" w:hAnsi="宋体" w:hint="eastAsia"/>
-                <w:color w:val="000000"/>
-                <w:szCs w:val="18"/>
-                <w:shd w:val="clear" w:color="auto" w:fill="FFFFFF"/>
-              </w:rPr>
-              <w:t>art</w:t>
-            </w:r>
-            <w:r>
-              <w:rPr>
-                <w:rFonts w:ascii="宋体" w:hAnsi="宋体"/>
-                <w:color w:val="000000"/>
-                <w:szCs w:val="18"/>
-                <w:shd w:val="clear" w:color="auto" w:fill="FFFFFF"/>
-              </w:rPr>
-              <w:t>-</w:t>
-            </w:r>
-            <w:r>
-              <w:rPr>
-                <w:rFonts w:ascii="宋体" w:hAnsi="宋体" w:hint="eastAsia"/>
-                <w:color w:val="000000"/>
-                <w:szCs w:val="18"/>
-                <w:shd w:val="clear" w:color="auto" w:fill="FFFFFF"/>
-              </w:rPr>
-              <w:t>Template</w:t>
-            </w:r>
-            <w:r>
-              <w:rPr>
-                <w:rFonts w:ascii="宋体" w:hAnsi="宋体"/>
-                <w:color w:val="000000"/>
-                <w:szCs w:val="18"/>
-                <w:shd w:val="clear" w:color="auto" w:fill="FFFFFF"/>
-              </w:rPr>
-              <w:t xml:space="preserve"> </w:t>
-            </w:r>
-            <w:r>
-              <w:rPr>
-                <w:rFonts w:ascii="宋体" w:hAnsi="宋体" w:hint="eastAsia"/>
-                <w:color w:val="000000"/>
-                <w:szCs w:val="18"/>
-                <w:shd w:val="clear" w:color="auto" w:fill="FFFFFF"/>
-              </w:rPr>
-              <w:t>等模板引擎</w:t>
-            </w:r>
-            <w:r>
-              <w:rPr>
-                <w:rFonts w:ascii="宋体" w:hAnsi="宋体" w:hint="eastAsia"/>
-                <w:color w:val="000000"/>
-                <w:szCs w:val="18"/>
-                <w:shd w:val="clear" w:color="auto" w:fill="FFFFFF"/>
-              </w:rPr>
-              <w:t>。</w:t>
+              <w:t>等模板引擎。</w:t>
             </w:r>
           </w:p>
           <w:p>
@@ -3751,15 +3576,7 @@
                 <w:b/>
                 <w:kern w:val="0"/>
               </w:rPr>
-              <w:t>项目</w:t>
-            </w:r>
-            <w:r>
-              <w:rPr>
-                <w:rFonts w:ascii="宋体" w:hAnsi="宋体" w:hint="eastAsia"/>
-                <w:b/>
-                <w:kern w:val="0"/>
-              </w:rPr>
-              <w:t>一</w:t>
+              <w:t>项目一</w:t>
             </w:r>
           </w:p>
           <w:p>
@@ -3792,15 +3609,66 @@
                 <w:b/>
                 <w:kern w:val="0"/>
               </w:rPr>
-              <w:t>项目名称</w:t>
-            </w:r>
+              <w:t>项目名称：</w:t>
+            </w:r>
+            <w:r>
+              <w:rPr>
+                <w:rFonts w:ascii="宋体" w:hAnsi="宋体"/>
+                <w:color w:val="000000"/>
+                <w:szCs w:val="18"/>
+                <w:shd w:val="clear" w:color="auto" w:fill="FFFFFF"/>
+              </w:rPr>
+              <w:t xml:space="preserve"> </w:t>
+            </w:r>
+            <w:r>
+              <w:rPr>
+                <w:rFonts w:ascii="宋体" w:hAnsi="宋体" w:hint="eastAsia"/>
+                <w:color w:val="000000"/>
+                <w:szCs w:val="18"/>
+                <w:shd w:val="clear" w:color="auto" w:fill="FFFFFF"/>
+              </w:rPr>
+              <w:t>电子商城（暂存在本地与</w:t>
+            </w:r>
+            <w:proofErr w:type="spellStart"/>
+            <w:r>
+              <w:rPr>
+                <w:rFonts w:ascii="宋体" w:hAnsi="宋体" w:hint="eastAsia"/>
+                <w:color w:val="000000"/>
+                <w:szCs w:val="18"/>
+                <w:shd w:val="clear" w:color="auto" w:fill="FFFFFF"/>
+              </w:rPr>
+              <w:t>github</w:t>
+            </w:r>
+            <w:proofErr w:type="spellEnd"/>
+            <w:r>
+              <w:rPr>
+                <w:rFonts w:ascii="宋体" w:hAnsi="宋体" w:hint="eastAsia"/>
+                <w:color w:val="000000"/>
+                <w:szCs w:val="18"/>
+                <w:shd w:val="clear" w:color="auto" w:fill="FFFFFF"/>
+              </w:rPr>
+              <w:t>中，可展示）</w:t>
+            </w:r>
+          </w:p>
+          <w:p>
+            <w:pPr>
+              <w:pStyle w:val="-11"/>
+              <w:spacing w:line="240" w:lineRule="atLeast"/>
+              <w:ind w:firstLineChars="0" w:firstLine="0"/>
+              <w:rPr>
+                <w:rFonts w:ascii="宋体" w:hAnsi="宋体"/>
+                <w:color w:val="000000"/>
+                <w:szCs w:val="18"/>
+                <w:shd w:val="clear" w:color="auto" w:fill="FFFFFF"/>
+              </w:rPr>
+            </w:pPr>
             <w:r>
               <w:rPr>
                 <w:rFonts w:ascii="宋体" w:hAnsi="宋体" w:hint="eastAsia"/>
                 <w:b/>
                 <w:kern w:val="0"/>
               </w:rPr>
-              <w:t>：</w:t>
+              <w:t>项目时间：</w:t>
             </w:r>
             <w:r>
               <w:rPr>
@@ -3813,21 +3681,153 @@
             </w:r>
             <w:r>
               <w:rPr>
-                <w:rFonts w:ascii="宋体" w:hAnsi="宋体" w:hint="eastAsia"/>
-                <w:color w:val="000000"/>
-                <w:szCs w:val="18"/>
-                <w:shd w:val="clear" w:color="auto" w:fill="FFFFFF"/>
-              </w:rPr>
-              <w:t>电子商城</w:t>
-            </w:r>
-            <w:r>
-              <w:rPr>
-                <w:rFonts w:ascii="宋体" w:hAnsi="宋体" w:hint="eastAsia"/>
-                <w:color w:val="000000"/>
-                <w:szCs w:val="18"/>
-                <w:shd w:val="clear" w:color="auto" w:fill="FFFFFF"/>
-              </w:rPr>
-              <w:t>（暂存在本地与</w:t>
+                <w:rFonts w:ascii="宋体" w:hAnsi="宋体"/>
+                <w:color w:val="000000"/>
+                <w:szCs w:val="18"/>
+                <w:shd w:val="clear" w:color="auto" w:fill="FFFFFF"/>
+              </w:rPr>
+              <w:t>201</w:t>
+            </w:r>
+            <w:r>
+              <w:rPr>
+                <w:rFonts w:ascii="宋体" w:hAnsi="宋体"/>
+                <w:color w:val="000000"/>
+                <w:szCs w:val="18"/>
+                <w:shd w:val="clear" w:color="auto" w:fill="FFFFFF"/>
+              </w:rPr>
+              <w:t>9.02.23 - 2019.02.28</w:t>
+            </w:r>
+          </w:p>
+          <w:p>
+            <w:pPr>
+              <w:pStyle w:val="-11"/>
+              <w:spacing w:line="240" w:lineRule="atLeast"/>
+              <w:ind w:firstLineChars="0" w:firstLine="0"/>
+              <w:rPr>
+                <w:rFonts w:ascii="宋体" w:hAnsi="宋体"/>
+                <w:color w:val="000000"/>
+                <w:szCs w:val="18"/>
+                <w:shd w:val="clear" w:color="auto" w:fill="FFFFFF"/>
+              </w:rPr>
+            </w:pPr>
+            <w:r>
+              <w:rPr>
+                <w:rFonts w:ascii="宋体" w:hAnsi="宋体" w:hint="eastAsia"/>
+                <w:b/>
+                <w:kern w:val="0"/>
+              </w:rPr>
+              <w:t>项目职务：</w:t>
+            </w:r>
+            <w:r>
+              <w:rPr>
+                <w:rFonts w:ascii="宋体" w:hAnsi="宋体" w:hint="eastAsia"/>
+                <w:color w:val="000000"/>
+                <w:szCs w:val="18"/>
+                <w:shd w:val="clear" w:color="auto" w:fill="FFFFFF"/>
+              </w:rPr>
+              <w:t xml:space="preserve"> </w:t>
+            </w:r>
+            <w:r>
+              <w:rPr>
+                <w:rFonts w:ascii="宋体" w:hAnsi="宋体"/>
+                <w:color w:val="000000"/>
+                <w:szCs w:val="18"/>
+                <w:shd w:val="clear" w:color="auto" w:fill="FFFFFF"/>
+              </w:rPr>
+              <w:t>UI</w:t>
+            </w:r>
+            <w:r>
+              <w:rPr>
+                <w:rFonts w:ascii="宋体" w:hAnsi="宋体" w:hint="eastAsia"/>
+                <w:color w:val="000000"/>
+                <w:szCs w:val="18"/>
+                <w:shd w:val="clear" w:color="auto" w:fill="FFFFFF"/>
+              </w:rPr>
+              <w:t xml:space="preserve">设计师 </w:t>
+            </w:r>
+            <w:r>
+              <w:rPr>
+                <w:rFonts w:ascii="宋体" w:hAnsi="宋体"/>
+                <w:color w:val="000000"/>
+                <w:szCs w:val="18"/>
+                <w:shd w:val="clear" w:color="auto" w:fill="FFFFFF"/>
+              </w:rPr>
+              <w:t xml:space="preserve">+ </w:t>
+            </w:r>
+            <w:r>
+              <w:rPr>
+                <w:rFonts w:ascii="宋体" w:hAnsi="宋体" w:hint="eastAsia"/>
+                <w:color w:val="000000"/>
+                <w:szCs w:val="18"/>
+                <w:shd w:val="clear" w:color="auto" w:fill="FFFFFF"/>
+              </w:rPr>
+              <w:t xml:space="preserve">前端工程师 </w:t>
+            </w:r>
+            <w:r>
+              <w:rPr>
+                <w:rFonts w:ascii="宋体" w:hAnsi="宋体"/>
+                <w:color w:val="000000"/>
+                <w:szCs w:val="18"/>
+                <w:shd w:val="clear" w:color="auto" w:fill="FFFFFF"/>
+              </w:rPr>
+              <w:t xml:space="preserve">+ </w:t>
+            </w:r>
+            <w:r>
+              <w:rPr>
+                <w:rFonts w:ascii="宋体" w:hAnsi="宋体" w:hint="eastAsia"/>
+                <w:color w:val="000000"/>
+                <w:szCs w:val="18"/>
+                <w:shd w:val="clear" w:color="auto" w:fill="FFFFFF"/>
+              </w:rPr>
+              <w:t>后台工程师</w:t>
+            </w:r>
+          </w:p>
+          <w:p>
+            <w:pPr>
+              <w:pStyle w:val="-11"/>
+              <w:spacing w:line="240" w:lineRule="atLeast"/>
+              <w:ind w:left="1160" w:hangingChars="550" w:hanging="1160"/>
+              <w:rPr>
+                <w:rFonts w:ascii="宋体" w:hAnsi="宋体"/>
+                <w:color w:val="000000"/>
+                <w:szCs w:val="18"/>
+                <w:shd w:val="clear" w:color="auto" w:fill="FFFFFF"/>
+              </w:rPr>
+            </w:pPr>
+            <w:r>
+              <w:rPr>
+                <w:rFonts w:ascii="宋体" w:hAnsi="宋体" w:hint="eastAsia"/>
+                <w:b/>
+                <w:kern w:val="0"/>
+              </w:rPr>
+              <w:t>所用知识：</w:t>
+            </w:r>
+            <w:r>
+              <w:rPr>
+                <w:rFonts w:ascii="宋体" w:hAnsi="宋体" w:hint="eastAsia"/>
+                <w:color w:val="000000"/>
+                <w:szCs w:val="18"/>
+                <w:shd w:val="clear" w:color="auto" w:fill="FFFFFF"/>
+              </w:rPr>
+              <w:t xml:space="preserve"> HTML5、CSS3</w:t>
+            </w:r>
+            <w:r>
+              <w:rPr>
+                <w:rFonts w:ascii="宋体" w:hAnsi="宋体"/>
+                <w:color w:val="000000"/>
+                <w:szCs w:val="18"/>
+                <w:shd w:val="clear" w:color="auto" w:fill="FFFFFF"/>
+              </w:rPr>
+              <w:t>、</w:t>
+            </w:r>
+            <w:r>
+              <w:rPr>
+                <w:rFonts w:ascii="宋体" w:hAnsi="宋体" w:hint="eastAsia"/>
+                <w:color w:val="000000"/>
+                <w:szCs w:val="18"/>
+                <w:shd w:val="clear" w:color="auto" w:fill="FFFFFF"/>
+              </w:rPr>
+              <w:t>JavaScript、LESS、</w:t>
             </w:r>
             <w:proofErr w:type="spellStart"/>
             <w:r>
@@ -3837,7 +3837,16 @@
                 <w:szCs w:val="18"/>
                 <w:shd w:val="clear" w:color="auto" w:fill="FFFFFF"/>
               </w:rPr>
-              <w:t>github</w:t>
+              <w:t>V</w:t>
+            </w:r>
+            <w:r>
+              <w:rPr>
+                <w:rFonts w:ascii="宋体" w:hAnsi="宋体"/>
+                <w:color w:val="000000"/>
+                <w:szCs w:val="18"/>
+                <w:shd w:val="clear" w:color="auto" w:fill="FFFFFF"/>
+              </w:rPr>
+              <w:t>ue</w:t>
             </w:r>
             <w:proofErr w:type="spellEnd"/>
             <w:r>
@@ -3847,14 +3856,34 @@
                 <w:szCs w:val="18"/>
                 <w:shd w:val="clear" w:color="auto" w:fill="FFFFFF"/>
               </w:rPr>
-              <w:t>中，可展示）</w:t>
+              <w:t>、mint-</w:t>
+            </w:r>
+            <w:proofErr w:type="spellStart"/>
+            <w:r>
+              <w:rPr>
+                <w:rFonts w:ascii="宋体" w:hAnsi="宋体" w:hint="eastAsia"/>
+                <w:color w:val="000000"/>
+                <w:szCs w:val="18"/>
+                <w:shd w:val="clear" w:color="auto" w:fill="FFFFFF"/>
+              </w:rPr>
+              <w:t>ui</w:t>
+            </w:r>
+            <w:proofErr w:type="spellEnd"/>
+            <w:r>
+              <w:rPr>
+                <w:rFonts w:ascii="宋体" w:hAnsi="宋体" w:hint="eastAsia"/>
+                <w:color w:val="000000"/>
+                <w:szCs w:val="18"/>
+                <w:shd w:val="clear" w:color="auto" w:fill="FFFFFF"/>
+              </w:rPr>
+              <w:t>、MUI、webpack、node.js、MongoDB</w:t>
             </w:r>
           </w:p>
           <w:p>
             <w:pPr>
               <w:pStyle w:val="-11"/>
               <w:spacing w:line="240" w:lineRule="atLeast"/>
-              <w:ind w:firstLineChars="0" w:firstLine="0"/>
+              <w:ind w:left="1160" w:hangingChars="550" w:hanging="1160"/>
               <w:rPr>
                 <w:rFonts w:ascii="宋体" w:hAnsi="宋体"/>
                 <w:color w:val="000000"/>
@@ -3868,382 +3897,44 @@
                 <w:b/>
                 <w:kern w:val="0"/>
               </w:rPr>
-              <w:t>项目</w:t>
-            </w:r>
-            <w:r>
-              <w:rPr>
-                <w:rFonts w:ascii="宋体" w:hAnsi="宋体" w:hint="eastAsia"/>
-                <w:b/>
-                <w:kern w:val="0"/>
-              </w:rPr>
-              <w:t>时间</w:t>
-            </w:r>
-            <w:r>
-              <w:rPr>
-                <w:rFonts w:ascii="宋体" w:hAnsi="宋体" w:hint="eastAsia"/>
-                <w:b/>
-                <w:kern w:val="0"/>
-              </w:rPr>
-              <w:t>：</w:t>
-            </w:r>
-            <w:r>
-              <w:rPr>
-                <w:rFonts w:ascii="宋体" w:hAnsi="宋体"/>
+              <w:t>项目描述：</w:t>
+            </w:r>
+            <w:r>
+              <w:rPr>
+                <w:rFonts w:ascii="宋体" w:hAnsi="宋体" w:hint="eastAsia"/>
                 <w:color w:val="000000"/>
                 <w:szCs w:val="18"/>
                 <w:shd w:val="clear" w:color="auto" w:fill="FFFFFF"/>
               </w:rPr>
               <w:t xml:space="preserve"> </w:t>
             </w:r>
-            <w:r>
-              <w:rPr>
-                <w:rFonts w:ascii="宋体" w:hAnsi="宋体"/>
-                <w:color w:val="000000"/>
-                <w:szCs w:val="18"/>
-                <w:shd w:val="clear" w:color="auto" w:fill="FFFFFF"/>
-              </w:rPr>
-              <w:t>201</w:t>
-            </w:r>
-            <w:r>
-              <w:rPr>
-                <w:rFonts w:ascii="宋体" w:hAnsi="宋体"/>
-                <w:color w:val="000000"/>
-                <w:szCs w:val="18"/>
-                <w:shd w:val="clear" w:color="auto" w:fill="FFFFFF"/>
-              </w:rPr>
-              <w:t>9</w:t>
-            </w:r>
-            <w:r>
-              <w:rPr>
-                <w:rFonts w:ascii="宋体" w:hAnsi="宋体"/>
-                <w:color w:val="000000"/>
-                <w:szCs w:val="18"/>
-                <w:shd w:val="clear" w:color="auto" w:fill="FFFFFF"/>
-              </w:rPr>
-              <w:t>.</w:t>
-            </w:r>
-            <w:r>
-              <w:rPr>
-                <w:rFonts w:ascii="宋体" w:hAnsi="宋体"/>
-                <w:color w:val="000000"/>
-                <w:szCs w:val="18"/>
-                <w:shd w:val="clear" w:color="auto" w:fill="FFFFFF"/>
-              </w:rPr>
-              <w:t>0</w:t>
-            </w:r>
-            <w:r>
-              <w:rPr>
-                <w:rFonts w:ascii="宋体" w:hAnsi="宋体"/>
-                <w:color w:val="000000"/>
-                <w:szCs w:val="18"/>
-                <w:shd w:val="clear" w:color="auto" w:fill="FFFFFF"/>
-              </w:rPr>
-              <w:t>2.23 - 2019.02.28</w:t>
-            </w:r>
           </w:p>
           <w:p>
             <w:pPr>
               <w:pStyle w:val="-11"/>
               <w:spacing w:line="240" w:lineRule="atLeast"/>
-              <w:ind w:firstLineChars="0" w:firstLine="0"/>
-              <w:rPr>
-                <w:rFonts w:ascii="宋体" w:hAnsi="宋体"/>
-                <w:color w:val="000000"/>
-                <w:szCs w:val="18"/>
-                <w:shd w:val="clear" w:color="auto" w:fill="FFFFFF"/>
-              </w:rPr>
-            </w:pPr>
-            <w:r>
-              <w:rPr>
-                <w:rFonts w:ascii="宋体" w:hAnsi="宋体" w:hint="eastAsia"/>
-                <w:b/>
-                <w:kern w:val="0"/>
-              </w:rPr>
-              <w:t>项目职务</w:t>
-            </w:r>
-            <w:r>
-              <w:rPr>
-                <w:rFonts w:ascii="宋体" w:hAnsi="宋体" w:hint="eastAsia"/>
-                <w:b/>
-                <w:kern w:val="0"/>
-              </w:rPr>
-              <w:t>：</w:t>
-            </w:r>
-            <w:r>
-              <w:rPr>
-                <w:rFonts w:ascii="宋体" w:hAnsi="宋体" w:hint="eastAsia"/>
-                <w:color w:val="000000"/>
-                <w:szCs w:val="18"/>
-                <w:shd w:val="clear" w:color="auto" w:fill="FFFFFF"/>
-              </w:rPr>
-              <w:t xml:space="preserve"> </w:t>
-            </w:r>
-            <w:r>
-              <w:rPr>
-                <w:rFonts w:ascii="宋体" w:hAnsi="宋体"/>
-                <w:color w:val="000000"/>
-                <w:szCs w:val="18"/>
-                <w:shd w:val="clear" w:color="auto" w:fill="FFFFFF"/>
-              </w:rPr>
-              <w:t>UI</w:t>
-            </w:r>
-            <w:r>
-              <w:rPr>
-                <w:rFonts w:ascii="宋体" w:hAnsi="宋体" w:hint="eastAsia"/>
-                <w:color w:val="000000"/>
-                <w:szCs w:val="18"/>
-                <w:shd w:val="clear" w:color="auto" w:fill="FFFFFF"/>
-              </w:rPr>
-              <w:t xml:space="preserve">设计师 </w:t>
-            </w:r>
-            <w:r>
-              <w:rPr>
-                <w:rFonts w:ascii="宋体" w:hAnsi="宋体"/>
-                <w:color w:val="000000"/>
-                <w:szCs w:val="18"/>
-                <w:shd w:val="clear" w:color="auto" w:fill="FFFFFF"/>
-              </w:rPr>
-              <w:t xml:space="preserve">+ </w:t>
-            </w:r>
-            <w:r>
-              <w:rPr>
-                <w:rFonts w:ascii="宋体" w:hAnsi="宋体" w:hint="eastAsia"/>
-                <w:color w:val="000000"/>
-                <w:szCs w:val="18"/>
-                <w:shd w:val="clear" w:color="auto" w:fill="FFFFFF"/>
-              </w:rPr>
-              <w:t>前端</w:t>
-            </w:r>
-            <w:r>
-              <w:rPr>
-                <w:rFonts w:ascii="宋体" w:hAnsi="宋体" w:hint="eastAsia"/>
-                <w:color w:val="000000"/>
-                <w:szCs w:val="18"/>
-                <w:shd w:val="clear" w:color="auto" w:fill="FFFFFF"/>
-              </w:rPr>
-              <w:t>工程师</w:t>
-            </w:r>
-            <w:r>
-              <w:rPr>
-                <w:rFonts w:ascii="宋体" w:hAnsi="宋体" w:hint="eastAsia"/>
-                <w:color w:val="000000"/>
-                <w:szCs w:val="18"/>
-                <w:shd w:val="clear" w:color="auto" w:fill="FFFFFF"/>
-              </w:rPr>
-              <w:t xml:space="preserve"> </w:t>
-            </w:r>
-            <w:r>
-              <w:rPr>
-                <w:rFonts w:ascii="宋体" w:hAnsi="宋体"/>
-                <w:color w:val="000000"/>
-                <w:szCs w:val="18"/>
-                <w:shd w:val="clear" w:color="auto" w:fill="FFFFFF"/>
-              </w:rPr>
-              <w:t xml:space="preserve">+ </w:t>
-            </w:r>
-            <w:r>
-              <w:rPr>
-                <w:rFonts w:ascii="宋体" w:hAnsi="宋体" w:hint="eastAsia"/>
-                <w:color w:val="000000"/>
-                <w:szCs w:val="18"/>
-                <w:shd w:val="clear" w:color="auto" w:fill="FFFFFF"/>
-              </w:rPr>
-              <w:t>后台工程师</w:t>
+              <w:ind w:firstLineChars="0"/>
+              <w:rPr>
+                <w:rFonts w:ascii="宋体" w:hAnsi="宋体"/>
+                <w:color w:val="000000"/>
+                <w:szCs w:val="18"/>
+                <w:shd w:val="clear" w:color="auto" w:fill="FFFFFF"/>
+              </w:rPr>
+            </w:pPr>
+            <w:r>
+              <w:rPr>
+                <w:rFonts w:ascii="宋体" w:hAnsi="宋体" w:hint="eastAsia"/>
+                <w:color w:val="000000"/>
+                <w:szCs w:val="18"/>
+                <w:shd w:val="clear" w:color="auto" w:fill="FFFFFF"/>
+              </w:rPr>
+              <w:t>该项目是一个手机商城网站，是我为面试而准备的，主要作用是为了展示自己从设计到前端再到后台的全栈能力。</w:t>
             </w:r>
           </w:p>
           <w:p>
             <w:pPr>
               <w:pStyle w:val="-11"/>
               <w:spacing w:line="240" w:lineRule="atLeast"/>
-              <w:ind w:left="1160" w:hangingChars="550" w:hanging="1160"/>
-              <w:rPr>
-                <w:rFonts w:ascii="宋体" w:hAnsi="宋体"/>
-                <w:color w:val="000000"/>
-                <w:szCs w:val="18"/>
-                <w:shd w:val="clear" w:color="auto" w:fill="FFFFFF"/>
-              </w:rPr>
-            </w:pPr>
-            <w:r>
-              <w:rPr>
-                <w:rFonts w:ascii="宋体" w:hAnsi="宋体" w:hint="eastAsia"/>
-                <w:b/>
-                <w:kern w:val="0"/>
-              </w:rPr>
-              <w:t>所用知识</w:t>
-            </w:r>
-            <w:r>
-              <w:rPr>
-                <w:rFonts w:ascii="宋体" w:hAnsi="宋体" w:hint="eastAsia"/>
-                <w:b/>
-                <w:kern w:val="0"/>
-              </w:rPr>
-              <w:t>：</w:t>
-            </w:r>
-            <w:r>
-              <w:rPr>
-                <w:rFonts w:ascii="宋体" w:hAnsi="宋体" w:hint="eastAsia"/>
-                <w:color w:val="000000"/>
-                <w:szCs w:val="18"/>
-                <w:shd w:val="clear" w:color="auto" w:fill="FFFFFF"/>
-              </w:rPr>
-              <w:t xml:space="preserve"> </w:t>
-            </w:r>
-            <w:r>
-              <w:rPr>
-                <w:rFonts w:ascii="宋体" w:hAnsi="宋体" w:hint="eastAsia"/>
-                <w:color w:val="000000"/>
-                <w:szCs w:val="18"/>
-                <w:shd w:val="clear" w:color="auto" w:fill="FFFFFF"/>
-              </w:rPr>
-              <w:t>HTML5、CSS3</w:t>
-            </w:r>
-            <w:r>
-              <w:rPr>
-                <w:rFonts w:ascii="宋体" w:hAnsi="宋体"/>
-                <w:color w:val="000000"/>
-                <w:szCs w:val="18"/>
-                <w:shd w:val="clear" w:color="auto" w:fill="FFFFFF"/>
-              </w:rPr>
-              <w:t>、</w:t>
-            </w:r>
-            <w:r>
-              <w:rPr>
-                <w:rFonts w:ascii="宋体" w:hAnsi="宋体" w:hint="eastAsia"/>
-                <w:color w:val="000000"/>
-                <w:szCs w:val="18"/>
-                <w:shd w:val="clear" w:color="auto" w:fill="FFFFFF"/>
-              </w:rPr>
-              <w:t>JavaScript</w:t>
-            </w:r>
-            <w:r>
-              <w:rPr>
-                <w:rFonts w:ascii="宋体" w:hAnsi="宋体" w:hint="eastAsia"/>
-                <w:color w:val="000000"/>
-                <w:szCs w:val="18"/>
-                <w:shd w:val="clear" w:color="auto" w:fill="FFFFFF"/>
-              </w:rPr>
-              <w:t>、</w:t>
-            </w:r>
-            <w:r>
-              <w:rPr>
-                <w:rFonts w:ascii="宋体" w:hAnsi="宋体" w:hint="eastAsia"/>
-                <w:color w:val="000000"/>
-                <w:szCs w:val="18"/>
-                <w:shd w:val="clear" w:color="auto" w:fill="FFFFFF"/>
-              </w:rPr>
-              <w:t>LESS、</w:t>
-            </w:r>
-            <w:proofErr w:type="spellStart"/>
-            <w:r>
-              <w:rPr>
-                <w:rFonts w:ascii="宋体" w:hAnsi="宋体" w:hint="eastAsia"/>
-                <w:color w:val="000000"/>
-                <w:szCs w:val="18"/>
-                <w:shd w:val="clear" w:color="auto" w:fill="FFFFFF"/>
-              </w:rPr>
-              <w:t>V</w:t>
-            </w:r>
-            <w:r>
-              <w:rPr>
-                <w:rFonts w:ascii="宋体" w:hAnsi="宋体"/>
-                <w:color w:val="000000"/>
-                <w:szCs w:val="18"/>
-                <w:shd w:val="clear" w:color="auto" w:fill="FFFFFF"/>
-              </w:rPr>
-              <w:t>ue</w:t>
-            </w:r>
-            <w:proofErr w:type="spellEnd"/>
-            <w:r>
-              <w:rPr>
-                <w:rFonts w:ascii="宋体" w:hAnsi="宋体" w:hint="eastAsia"/>
-                <w:color w:val="000000"/>
-                <w:szCs w:val="18"/>
-                <w:shd w:val="clear" w:color="auto" w:fill="FFFFFF"/>
-              </w:rPr>
-              <w:t>、mint-</w:t>
-            </w:r>
-            <w:proofErr w:type="spellStart"/>
-            <w:r>
-              <w:rPr>
-                <w:rFonts w:ascii="宋体" w:hAnsi="宋体" w:hint="eastAsia"/>
-                <w:color w:val="000000"/>
-                <w:szCs w:val="18"/>
-                <w:shd w:val="clear" w:color="auto" w:fill="FFFFFF"/>
-              </w:rPr>
-              <w:t>ui</w:t>
-            </w:r>
-            <w:proofErr w:type="spellEnd"/>
-            <w:r>
-              <w:rPr>
-                <w:rFonts w:ascii="宋体" w:hAnsi="宋体" w:hint="eastAsia"/>
-                <w:color w:val="000000"/>
-                <w:szCs w:val="18"/>
-                <w:shd w:val="clear" w:color="auto" w:fill="FFFFFF"/>
-              </w:rPr>
-              <w:t>、MUI、</w:t>
-            </w:r>
-            <w:r>
-              <w:rPr>
-                <w:rFonts w:ascii="宋体" w:hAnsi="宋体" w:hint="eastAsia"/>
-                <w:color w:val="000000"/>
-                <w:szCs w:val="18"/>
-                <w:shd w:val="clear" w:color="auto" w:fill="FFFFFF"/>
-              </w:rPr>
-              <w:t>webpack、</w:t>
-            </w:r>
-            <w:r>
-              <w:rPr>
-                <w:rFonts w:ascii="宋体" w:hAnsi="宋体" w:hint="eastAsia"/>
-                <w:color w:val="000000"/>
-                <w:szCs w:val="18"/>
-                <w:shd w:val="clear" w:color="auto" w:fill="FFFFFF"/>
-              </w:rPr>
-              <w:t>node.js、</w:t>
-            </w:r>
-            <w:r>
-              <w:rPr>
-                <w:rFonts w:ascii="宋体" w:hAnsi="宋体" w:hint="eastAsia"/>
-                <w:color w:val="000000"/>
-                <w:szCs w:val="18"/>
-                <w:shd w:val="clear" w:color="auto" w:fill="FFFFFF"/>
-              </w:rPr>
-              <w:t>MongoDB</w:t>
-            </w:r>
-          </w:p>
-          <w:p>
-            <w:pPr>
-              <w:pStyle w:val="-11"/>
-              <w:spacing w:line="240" w:lineRule="atLeast"/>
-              <w:ind w:left="1160" w:hangingChars="550" w:hanging="1160"/>
-              <w:rPr>
-                <w:rFonts w:ascii="宋体" w:hAnsi="宋体"/>
-                <w:color w:val="000000"/>
-                <w:szCs w:val="18"/>
-                <w:shd w:val="clear" w:color="auto" w:fill="FFFFFF"/>
-              </w:rPr>
-            </w:pPr>
-            <w:r>
-              <w:rPr>
-                <w:rFonts w:ascii="宋体" w:hAnsi="宋体" w:hint="eastAsia"/>
-                <w:b/>
-                <w:kern w:val="0"/>
-              </w:rPr>
-              <w:t>项目描述：</w:t>
-            </w:r>
-            <w:r>
-              <w:rPr>
-                <w:rFonts w:ascii="宋体" w:hAnsi="宋体" w:hint="eastAsia"/>
-                <w:color w:val="000000"/>
-                <w:szCs w:val="18"/>
-                <w:shd w:val="clear" w:color="auto" w:fill="FFFFFF"/>
-              </w:rPr>
-              <w:t xml:space="preserve"> </w:t>
-            </w:r>
-          </w:p>
-          <w:p>
-            <w:pPr>
-              <w:pStyle w:val="-11"/>
-              <w:spacing w:line="240" w:lineRule="atLeast"/>
               <w:ind w:firstLineChars="0"/>
               <w:rPr>
                 <w:rFonts w:ascii="宋体" w:hAnsi="宋体"/>
@@ -4256,100 +3947,6 @@
               <w:rPr>
                 <w:rFonts w:ascii="宋体" w:hAnsi="宋体" w:hint="eastAsia"/>
                 <w:color w:val="000000"/>
-                <w:szCs w:val="18"/>
-                <w:shd w:val="clear" w:color="auto" w:fill="FFFFFF"/>
-              </w:rPr>
-              <w:t>该项目是</w:t>
-            </w:r>
-            <w:r>
-              <w:rPr>
-                <w:rFonts w:ascii="宋体" w:hAnsi="宋体" w:hint="eastAsia"/>
-                <w:color w:val="000000"/>
-                <w:szCs w:val="18"/>
-                <w:shd w:val="clear" w:color="auto" w:fill="FFFFFF"/>
-              </w:rPr>
-              <w:t>一个手机商城网站</w:t>
-            </w:r>
-            <w:r>
-              <w:rPr>
-                <w:rFonts w:ascii="宋体" w:hAnsi="宋体" w:hint="eastAsia"/>
-                <w:color w:val="000000"/>
-                <w:szCs w:val="18"/>
-                <w:shd w:val="clear" w:color="auto" w:fill="FFFFFF"/>
-              </w:rPr>
-              <w:t>，</w:t>
-            </w:r>
-            <w:r>
-              <w:rPr>
-                <w:rFonts w:ascii="宋体" w:hAnsi="宋体" w:hint="eastAsia"/>
-                <w:color w:val="000000"/>
-                <w:szCs w:val="18"/>
-                <w:shd w:val="clear" w:color="auto" w:fill="FFFFFF"/>
-              </w:rPr>
-              <w:t>是我为面试而准备的，主要作用是为了</w:t>
-            </w:r>
-            <w:r>
-              <w:rPr>
-                <w:rFonts w:ascii="宋体" w:hAnsi="宋体" w:hint="eastAsia"/>
-                <w:color w:val="000000"/>
-                <w:szCs w:val="18"/>
-                <w:shd w:val="clear" w:color="auto" w:fill="FFFFFF"/>
-              </w:rPr>
-              <w:t>展示自己</w:t>
-            </w:r>
-            <w:r>
-              <w:rPr>
-                <w:rFonts w:ascii="宋体" w:hAnsi="宋体" w:hint="eastAsia"/>
-                <w:color w:val="000000"/>
-                <w:szCs w:val="18"/>
-                <w:shd w:val="clear" w:color="auto" w:fill="FFFFFF"/>
-              </w:rPr>
-              <w:t>从设计到前端再到后台</w:t>
-            </w:r>
-            <w:r>
-              <w:rPr>
-                <w:rFonts w:ascii="宋体" w:hAnsi="宋体" w:hint="eastAsia"/>
-                <w:color w:val="000000"/>
-                <w:szCs w:val="18"/>
-                <w:shd w:val="clear" w:color="auto" w:fill="FFFFFF"/>
-              </w:rPr>
-              <w:t>的全栈</w:t>
-            </w:r>
-            <w:r>
-              <w:rPr>
-                <w:rFonts w:ascii="宋体" w:hAnsi="宋体" w:hint="eastAsia"/>
-                <w:color w:val="000000"/>
-                <w:szCs w:val="18"/>
-                <w:shd w:val="clear" w:color="auto" w:fill="FFFFFF"/>
-              </w:rPr>
-              <w:t>能力</w:t>
-            </w:r>
-            <w:r>
-              <w:rPr>
-                <w:rFonts w:ascii="宋体" w:hAnsi="宋体" w:hint="eastAsia"/>
-                <w:color w:val="000000"/>
-                <w:szCs w:val="18"/>
-                <w:shd w:val="clear" w:color="auto" w:fill="FFFFFF"/>
-              </w:rPr>
-              <w:t>。</w:t>
-            </w:r>
-          </w:p>
-          <w:p>
-            <w:pPr>
-              <w:pStyle w:val="-11"/>
-              <w:spacing w:line="240" w:lineRule="atLeast"/>
-              <w:ind w:firstLineChars="0"/>
-              <w:rPr>
-                <w:rFonts w:ascii="宋体" w:hAnsi="宋体"/>
-                <w:color w:val="000000"/>
-                <w:szCs w:val="18"/>
-                <w:shd w:val="clear" w:color="auto" w:fill="FFFFFF"/>
-              </w:rPr>
-            </w:pPr>
-            <w:r>
-              <w:rPr>
-                <w:rFonts w:ascii="宋体" w:hAnsi="宋体" w:hint="eastAsia"/>
-                <w:color w:val="000000"/>
                 <w:shd w:val="clear" w:color="auto" w:fill="FFFFFF"/>
               </w:rPr>
               <w:t>该项目是依照小米商城的界面和功能进行设计和搭建的，</w:t>
@@ -4360,31 +3957,7 @@
                 <w:color w:val="000000"/>
                 <w:shd w:val="clear" w:color="auto" w:fill="FFFFFF"/>
               </w:rPr>
-              <w:t>实现了小米商城的</w:t>
-            </w:r>
-            <w:r>
-              <w:rPr>
-                <w:rFonts w:ascii="宋体" w:hAnsi="宋体" w:hint="eastAsia"/>
-                <w:color w:val="000000"/>
-                <w:shd w:val="clear" w:color="auto" w:fill="FFFFFF"/>
-              </w:rPr>
-              <w:t>大部分</w:t>
-            </w:r>
-            <w:r>
-              <w:rPr>
-                <w:rFonts w:ascii="宋体" w:hAnsi="宋体" w:hint="eastAsia"/>
-                <w:color w:val="000000"/>
-                <w:shd w:val="clear" w:color="auto" w:fill="FFFFFF"/>
-              </w:rPr>
-              <w:t>功能</w:t>
-            </w:r>
-            <w:r>
-              <w:rPr>
-                <w:rFonts w:ascii="宋体" w:hAnsi="宋体" w:hint="eastAsia"/>
-                <w:color w:val="000000"/>
-                <w:shd w:val="clear" w:color="auto" w:fill="FFFFFF"/>
-              </w:rPr>
-              <w:t>：</w:t>
+              <w:t>实现了小米商城的大部分功能：</w:t>
             </w:r>
           </w:p>
           <w:p>
@@ -4436,16 +4009,7 @@
                 <w:szCs w:val="18"/>
                 <w:shd w:val="clear" w:color="auto" w:fill="FFFFFF"/>
               </w:rPr>
-              <w:t>商品推荐</w:t>
-            </w:r>
-            <w:r>
-              <w:rPr>
-                <w:rFonts w:ascii="宋体" w:hAnsi="宋体" w:hint="eastAsia"/>
-                <w:color w:val="000000"/>
-                <w:szCs w:val="18"/>
-                <w:shd w:val="clear" w:color="auto" w:fill="FFFFFF"/>
-              </w:rPr>
-              <w:t>系统</w:t>
+              <w:t>商品推荐系统</w:t>
             </w:r>
           </w:p>
           <w:p>
@@ -4622,15 +4186,7 @@
                 <w:b/>
                 <w:kern w:val="0"/>
               </w:rPr>
-              <w:t>项目详解</w:t>
-            </w:r>
-            <w:r>
-              <w:rPr>
-                <w:rFonts w:ascii="宋体" w:hAnsi="宋体" w:hint="eastAsia"/>
-                <w:b/>
-                <w:kern w:val="0"/>
-              </w:rPr>
-              <w:t>：</w:t>
+              <w:t>项目详解：</w:t>
             </w:r>
             <w:r>
               <w:rPr>
@@ -4757,28 +4313,7 @@
                 <w:rFonts w:ascii="宋体" w:hAnsi="宋体" w:hint="eastAsia"/>
                 <w:kern w:val="0"/>
               </w:rPr>
-              <w:t>框架制作了swipe</w:t>
-            </w:r>
-            <w:r>
-              <w:rPr>
-                <w:rFonts w:ascii="宋体" w:hAnsi="宋体" w:hint="eastAsia"/>
-                <w:kern w:val="0"/>
-              </w:rPr>
-              <w:t>轮播图</w:t>
-            </w:r>
-            <w:r>
-              <w:rPr>
-                <w:rFonts w:ascii="宋体" w:hAnsi="宋体" w:hint="eastAsia"/>
-                <w:kern w:val="0"/>
-              </w:rPr>
-              <w:t>等</w:t>
-            </w:r>
-            <w:r>
-              <w:rPr>
-                <w:rFonts w:ascii="宋体" w:hAnsi="宋体" w:hint="eastAsia"/>
-                <w:kern w:val="0"/>
-              </w:rPr>
-              <w:t>组件</w:t>
+              <w:t>框架制作了swipe轮播图等组件</w:t>
             </w:r>
           </w:p>
           <w:p>
@@ -4880,14 +4415,7 @@
                 <w:rFonts w:ascii="宋体" w:hAnsi="宋体" w:hint="eastAsia"/>
                 <w:kern w:val="0"/>
               </w:rPr>
-              <w:t>-loader，</w:t>
-            </w:r>
-            <w:r>
-              <w:rPr>
-                <w:rFonts w:ascii="宋体" w:hAnsi="宋体" w:hint="eastAsia"/>
-                <w:kern w:val="0"/>
-              </w:rPr>
-              <w:t>使该项目能够支持LESS语法</w:t>
+              <w:t>-loader，使该项目能够支持LESS语法</w:t>
             </w:r>
           </w:p>
           <w:p>
@@ -5099,6 +4627,7 @@
                 <w:rFonts w:ascii="宋体" w:hAnsi="宋体"/>
                 <w:kern w:val="0"/>
               </w:rPr>
+              <w:lastRenderedPageBreak/>
               <w:t>…</w:t>
             </w:r>
           </w:p>
@@ -5130,7 +4659,6 @@
                 <w:b/>
                 <w:kern w:val="0"/>
               </w:rPr>
-              <w:lastRenderedPageBreak/>
               <w:t>后台：</w:t>
             </w:r>
             <w:r>
@@ -5752,25 +5280,7 @@
                 <w:szCs w:val="18"/>
                 <w:shd w:val="clear" w:color="auto" w:fill="FFFFFF"/>
               </w:rPr>
-              <w:t>需翻墙</w:t>
-            </w:r>
-            <w:r>
-              <w:rPr>
-                <w:rFonts w:ascii="宋体" w:hAnsi="宋体" w:hint="eastAsia"/>
-                <w:color w:val="000000"/>
-                <w:szCs w:val="18"/>
-                <w:shd w:val="clear" w:color="auto" w:fill="FFFFFF"/>
-              </w:rPr>
-              <w:t>，可展示</w:t>
-            </w:r>
-            <w:r>
-              <w:rPr>
-                <w:rFonts w:ascii="宋体" w:hAnsi="宋体" w:hint="eastAsia"/>
-                <w:color w:val="000000"/>
-                <w:szCs w:val="18"/>
-                <w:shd w:val="clear" w:color="auto" w:fill="FFFFFF"/>
-              </w:rPr>
-              <w:t>）</w:t>
+              <w:t>需翻墙，可展示本地PSD文件与前端源文件）</w:t>
             </w:r>
           </w:p>
           <w:p>
@@ -5858,25 +5368,7 @@
                 <w:szCs w:val="18"/>
                 <w:shd w:val="clear" w:color="auto" w:fill="FFFFFF"/>
               </w:rPr>
-              <w:t>需求</w:t>
-            </w:r>
-            <w:r>
-              <w:rPr>
-                <w:rFonts w:ascii="宋体" w:hAnsi="宋体" w:hint="eastAsia"/>
-                <w:color w:val="000000"/>
-                <w:szCs w:val="18"/>
-                <w:shd w:val="clear" w:color="auto" w:fill="FFFFFF"/>
-              </w:rPr>
-              <w:t>沟通</w:t>
-            </w:r>
-            <w:r>
-              <w:rPr>
-                <w:rFonts w:ascii="宋体" w:hAnsi="宋体" w:hint="eastAsia"/>
-                <w:color w:val="000000"/>
-                <w:szCs w:val="18"/>
-                <w:shd w:val="clear" w:color="auto" w:fill="FFFFFF"/>
-              </w:rPr>
-              <w:t>员 +</w:t>
+              <w:t>需求沟通员 +</w:t>
             </w:r>
             <w:r>
               <w:rPr>
@@ -5963,8 +5455,6 @@
               </w:rPr>
               <w:t>JavaScript、jQuery、Bootstrap</w:t>
             </w:r>
-            <w:bookmarkStart w:id="0" w:name="_GoBack"/>
-            <w:bookmarkEnd w:id="0"/>
           </w:p>
           <w:p>
             <w:pPr>
@@ -6110,15 +5600,7 @@
                 <w:color w:val="000000"/>
                 <w:shd w:val="clear" w:color="auto" w:fill="FFFFFF"/>
               </w:rPr>
-              <w:t>轮播图</w:t>
-            </w:r>
-            <w:r>
-              <w:rPr>
-                <w:rFonts w:ascii="宋体" w:hAnsi="宋体" w:hint="eastAsia"/>
-                <w:color w:val="000000"/>
-                <w:shd w:val="clear" w:color="auto" w:fill="FFFFFF"/>
-              </w:rPr>
-              <w:t>组件</w:t>
+              <w:t>轮播图组件</w:t>
             </w:r>
           </w:p>
           <w:p>
@@ -6142,15 +5624,7 @@
                 <w:color w:val="000000"/>
                 <w:shd w:val="clear" w:color="auto" w:fill="FFFFFF"/>
               </w:rPr>
-              <w:t>s</w:t>
-            </w:r>
-            <w:r>
-              <w:rPr>
-                <w:rFonts w:ascii="宋体" w:hAnsi="宋体" w:hint="eastAsia"/>
-                <w:color w:val="000000"/>
-                <w:shd w:val="clear" w:color="auto" w:fill="FFFFFF"/>
-              </w:rPr>
-              <w:t>ub-menu组件</w:t>
+              <w:t>sub-menu组件</w:t>
             </w:r>
           </w:p>
           <w:p>
@@ -6174,15 +5648,7 @@
                 <w:color w:val="000000"/>
                 <w:shd w:val="clear" w:color="auto" w:fill="FFFFFF"/>
               </w:rPr>
-              <w:t>i</w:t>
-            </w:r>
-            <w:r>
-              <w:rPr>
-                <w:rFonts w:ascii="宋体" w:hAnsi="宋体" w:hint="eastAsia"/>
-                <w:color w:val="000000"/>
-                <w:shd w:val="clear" w:color="auto" w:fill="FFFFFF"/>
-              </w:rPr>
-              <w:t>nput</w:t>
+              <w:t>input</w:t>
             </w:r>
             <w:r>
               <w:rPr>
@@ -6317,17 +5783,7 @@
                 <w:szCs w:val="18"/>
                 <w:shd w:val="clear" w:color="auto" w:fill="FFFFFF"/>
               </w:rPr>
-              <w:t>项目</w:t>
-            </w:r>
-            <w:r>
-              <w:rPr>
-                <w:rFonts w:ascii="宋体" w:hAnsi="宋体" w:hint="eastAsia"/>
-                <w:b/>
-                <w:color w:val="000000"/>
-                <w:szCs w:val="18"/>
-                <w:shd w:val="clear" w:color="auto" w:fill="FFFFFF"/>
-              </w:rPr>
-              <w:t>详解</w:t>
+              <w:t>项目详解</w:t>
             </w:r>
             <w:r>
               <w:rPr>
@@ -6453,7 +5909,16 @@
                 <w:color w:val="000000"/>
                 <w:shd w:val="clear" w:color="auto" w:fill="FFFFFF"/>
               </w:rPr>
-              <w:t>流行的“平面化”设计标准，设计了整套网站的UI。</w:t>
+              <w:t>流行的“平面化”设计标准，设计了</w:t>
+            </w:r>
+            <w:r>
+              <w:rPr>
+                <w:rFonts w:ascii="宋体" w:hAnsi="宋体" w:hint="eastAsia"/>
+                <w:color w:val="000000"/>
+                <w:shd w:val="clear" w:color="auto" w:fill="FFFFFF"/>
+              </w:rPr>
+              <w:lastRenderedPageBreak/>
+              <w:t>整套网站的UI。</w:t>
             </w:r>
           </w:p>
           <w:p>
@@ -6514,7 +5979,6 @@
                 <w:szCs w:val="18"/>
                 <w:shd w:val="clear" w:color="auto" w:fill="FFFFFF"/>
               </w:rPr>
-              <w:lastRenderedPageBreak/>
               <w:t>前端：</w:t>
             </w:r>
           </w:p>
@@ -6537,57 +6001,33 @@
                 <w:color w:val="000000"/>
                 <w:shd w:val="clear" w:color="auto" w:fill="FFFFFF"/>
               </w:rPr>
-              <w:t>使用</w:t>
-            </w:r>
-            <w:r>
-              <w:rPr>
-                <w:rFonts w:ascii="宋体" w:hAnsi="宋体" w:hint="eastAsia"/>
+              <w:t xml:space="preserve">使用 </w:t>
+            </w:r>
+            <w:proofErr w:type="spellStart"/>
+            <w:r>
+              <w:rPr>
+                <w:rFonts w:ascii="宋体" w:hAnsi="宋体" w:hint="eastAsia"/>
+                <w:color w:val="000000"/>
+                <w:shd w:val="clear" w:color="auto" w:fill="FFFFFF"/>
+              </w:rPr>
+              <w:t>BootStrap</w:t>
+            </w:r>
+            <w:proofErr w:type="spellEnd"/>
+            <w:r>
+              <w:rPr>
+                <w:rFonts w:ascii="宋体" w:hAnsi="宋体"/>
                 <w:color w:val="000000"/>
                 <w:shd w:val="clear" w:color="auto" w:fill="FFFFFF"/>
               </w:rPr>
               <w:t xml:space="preserve"> </w:t>
             </w:r>
-            <w:proofErr w:type="spellStart"/>
-            <w:r>
-              <w:rPr>
-                <w:rFonts w:ascii="宋体" w:hAnsi="宋体" w:hint="eastAsia"/>
-                <w:color w:val="000000"/>
-                <w:shd w:val="clear" w:color="auto" w:fill="FFFFFF"/>
-              </w:rPr>
-              <w:t>BootStrap</w:t>
-            </w:r>
-            <w:proofErr w:type="spellEnd"/>
-            <w:r>
-              <w:rPr>
-                <w:rFonts w:ascii="宋体" w:hAnsi="宋体"/>
-                <w:color w:val="000000"/>
-                <w:shd w:val="clear" w:color="auto" w:fill="FFFFFF"/>
-              </w:rPr>
-              <w:t xml:space="preserve"> </w:t>
-            </w:r>
-            <w:r>
-              <w:rPr>
-                <w:rFonts w:ascii="宋体" w:hAnsi="宋体" w:hint="eastAsia"/>
-                <w:color w:val="000000"/>
-                <w:shd w:val="clear" w:color="auto" w:fill="FFFFFF"/>
-              </w:rPr>
-              <w:t>标准</w:t>
-            </w:r>
-            <w:r>
-              <w:rPr>
-                <w:rFonts w:ascii="宋体" w:hAnsi="宋体" w:hint="eastAsia"/>
-                <w:color w:val="000000"/>
-                <w:shd w:val="clear" w:color="auto" w:fill="FFFFFF"/>
-              </w:rPr>
-              <w:t>进行了响应式</w:t>
-            </w:r>
-            <w:r>
-              <w:rPr>
-                <w:rFonts w:ascii="宋体" w:hAnsi="宋体" w:hint="eastAsia"/>
-                <w:color w:val="000000"/>
-                <w:shd w:val="clear" w:color="auto" w:fill="FFFFFF"/>
-              </w:rPr>
-              <w:t>布局。</w:t>
+            <w:r>
+              <w:rPr>
+                <w:rFonts w:ascii="宋体" w:hAnsi="宋体" w:hint="eastAsia"/>
+                <w:color w:val="000000"/>
+                <w:shd w:val="clear" w:color="auto" w:fill="FFFFFF"/>
+              </w:rPr>
+              <w:t>标准进行了响应式布局。</w:t>
             </w:r>
           </w:p>
           <w:p>
@@ -7269,25 +6709,7 @@
                 <w:szCs w:val="18"/>
                 <w:shd w:val="clear" w:color="auto" w:fill="FFFFFF"/>
               </w:rPr>
-              <w:t>j</w:t>
-            </w:r>
-            <w:r>
-              <w:rPr>
-                <w:rFonts w:ascii="宋体" w:hAnsi="宋体" w:hint="eastAsia"/>
-                <w:color w:val="000000"/>
-                <w:szCs w:val="18"/>
-                <w:shd w:val="clear" w:color="auto" w:fill="FFFFFF"/>
-              </w:rPr>
-              <w:t>Q</w:t>
-            </w:r>
-            <w:r>
-              <w:rPr>
-                <w:rFonts w:ascii="宋体" w:hAnsi="宋体" w:hint="eastAsia"/>
-                <w:color w:val="000000"/>
-                <w:szCs w:val="18"/>
-                <w:shd w:val="clear" w:color="auto" w:fill="FFFFFF"/>
-              </w:rPr>
-              <w:t>uery</w:t>
+              <w:t>jQuery</w:t>
             </w:r>
           </w:p>
         </w:tc>
@@ -7514,14 +6936,7 @@
                       <w:rFonts w:ascii="宋体" w:hAnsi="宋体"/>
                       <w:kern w:val="0"/>
                     </w:rPr>
-                    <w:t>013.09-2017.0</w:t>
-                  </w:r>
-                  <w:r>
-                    <w:rPr>
-                      <w:rFonts w:ascii="宋体" w:hAnsi="宋体"/>
-                      <w:kern w:val="0"/>
-                    </w:rPr>
-                    <w:t>6</w:t>
+                    <w:t>013.09-2017.06</w:t>
                   </w:r>
                 </w:p>
               </w:tc>
@@ -10655,7 +10070,7 @@
 </file>
 
 <file path=customXml/itemProps1.xml><?xml version="1.0" encoding="utf-8"?>
-<ds:datastoreItem xmlns:ds="http://schemas.openxmlformats.org/officeDocument/2006/customXml" ds:itemID="{231D58D5-B7A5-EB41-B26E-A7B80598B4E7}">
+<ds:datastoreItem xmlns:ds="http://schemas.openxmlformats.org/officeDocument/2006/customXml" ds:itemID="{5ADB2A06-BED0-304E-836A-614390BFE109}">
   <ds:schemaRefs>
     <ds:schemaRef ds:uri="http://schemas.openxmlformats.org/officeDocument/2006/bibliography"/>
   </ds:schemaRefs>
